--- a/КонтрВопрСКВ_2.docx
+++ b/КонтрВопрСКВ_2.docx
@@ -1,20 +1,26 @@
 
 <file path=word/document.xml><?xml version="1.0" encoding="utf-8"?>
-<w:document xmlns:wpc="http://schemas.microsoft.com/office/word/2010/wordprocessingCanvas" xmlns:cx="http://schemas.microsoft.com/office/drawing/2014/chartex" xmlns:cx1="http://schemas.microsoft.com/office/drawing/2015/9/8/chartex" xmlns:cx2="http://schemas.microsoft.com/office/drawing/2015/10/21/chartex" xmlns:cx3="http://schemas.microsoft.com/office/drawing/2016/5/9/chartex" xmlns:cx4="http://schemas.microsoft.com/office/drawing/2016/5/10/chartex" xmlns:cx5="http://schemas.microsoft.com/office/drawing/2016/5/11/chartex" xmlns:cx6="http://schemas.microsoft.com/office/drawing/2016/5/12/chartex" xmlns:cx7="http://schemas.microsoft.com/office/drawing/2016/5/13/chartex" xmlns:cx8="http://schemas.microsoft.com/office/drawing/2016/5/14/chartex" xmlns:mc="http://schemas.openxmlformats.org/markup-compatibility/2006" xmlns:aink="http://schemas.microsoft.com/office/drawing/2016/ink" xmlns:am3d="http://schemas.microsoft.com/office/drawing/2017/model3d" xmlns:o="urn:schemas-microsoft-com:office:office" xmlns:oel="http://schemas.microsoft.com/office/2019/extlst" xmlns:r="http://schemas.openxmlformats.org/officeDocument/2006/relationships" xmlns:m="http://schemas.openxmlformats.org/officeDocument/2006/math" xmlns:v="urn:schemas-microsoft-com:vml" xmlns:wp14="http://schemas.microsoft.com/office/word/2010/wordprocessingDrawing" xmlns:wp="http://schemas.openxmlformats.org/drawingml/2006/wordprocessingDrawing" xmlns:w10="urn:schemas-microsoft-com:office:word" xmlns:w="http://schemas.openxmlformats.org/wordprocessingml/2006/main" xmlns:w14="http://schemas.microsoft.com/office/word/2010/wordml" xmlns:w15="http://schemas.microsoft.com/office/word/2012/wordml" xmlns:w16cex="http://schemas.microsoft.com/office/word/2018/wordml/cex" xmlns:w16cid="http://schemas.microsoft.com/office/word/2016/wordml/cid" xmlns:w16="http://schemas.microsoft.com/office/word/2018/wordml" xmlns:w16du="http://schemas.microsoft.com/office/word/2023/wordml/word16du" xmlns:w16sdtdh="http://schemas.microsoft.com/office/word/2020/wordml/sdtdatahash" xmlns:w16sdtfl="http://schemas.microsoft.com/office/word/2024/wordml/sdtformatlock" xmlns:w16se="http://schemas.microsoft.com/office/word/2015/wordml/symex" xmlns:wpg="http://schemas.microsoft.com/office/word/2010/wordprocessingGroup" xmlns:wpi="http://schemas.microsoft.com/office/word/2010/wordprocessingInk" xmlns:wne="http://schemas.microsoft.com/office/word/2006/wordml" xmlns:wps="http://schemas.microsoft.com/office/word/2010/wordprocessingShape" mc:Ignorable="w14 w15 w16se w16cid w16 w16cex w16sdtdh w16sdtfl w16du wp14">
+<w:document xmlns:wpc="http://schemas.microsoft.com/office/word/2010/wordprocessingCanvas" xmlns:cx="http://schemas.microsoft.com/office/drawing/2014/chartex" xmlns:cx1="http://schemas.microsoft.com/office/drawing/2015/9/8/chartex" xmlns:cx2="http://schemas.microsoft.com/office/drawing/2015/10/21/chartex" xmlns:cx3="http://schemas.microsoft.com/office/drawing/2016/5/9/chartex" xmlns:cx4="http://schemas.microsoft.com/office/drawing/2016/5/10/chartex" xmlns:cx5="http://schemas.microsoft.com/office/drawing/2016/5/11/chartex" xmlns:cx6="http://schemas.microsoft.com/office/drawing/2016/5/12/chartex" xmlns:cx7="http://schemas.microsoft.com/office/drawing/2016/5/13/chartex" xmlns:cx8="http://schemas.microsoft.com/office/drawing/2016/5/14/chartex" xmlns:mc="http://schemas.openxmlformats.org/markup-compatibility/2006" xmlns:aink="http://schemas.microsoft.com/office/drawing/2016/ink" xmlns:am3d="http://schemas.microsoft.com/office/drawing/2017/model3d" xmlns:o="urn:schemas-microsoft-com:office:office" xmlns:oel="http://schemas.microsoft.com/office/2019/extlst" xmlns:r="http://schemas.openxmlformats.org/officeDocument/2006/relationships" xmlns:m="http://schemas.openxmlformats.org/officeDocument/2006/math" xmlns:v="urn:schemas-microsoft-com:vml" xmlns:wp14="http://schemas.microsoft.com/office/word/2010/wordprocessingDrawing" xmlns:wp="http://schemas.openxmlformats.org/drawingml/2006/wordprocessingDrawing" xmlns:w10="urn:schemas-microsoft-com:office:word" xmlns:w="http://schemas.openxmlformats.org/wordprocessingml/2006/main" xmlns:w14="http://schemas.microsoft.com/office/word/2010/wordml" xmlns:w15="http://schemas.microsoft.com/office/word/2012/wordml" xmlns:w16cex="http://schemas.microsoft.com/office/word/2018/wordml/cex" xmlns:w16cid="http://schemas.microsoft.com/office/word/2016/wordml/cid" xmlns:w16="http://schemas.microsoft.com/office/word/2018/wordml" xmlns:w16sdtdh="http://schemas.microsoft.com/office/word/2020/wordml/sdtdatahash" xmlns:w16se="http://schemas.microsoft.com/office/word/2015/wordml/symex" xmlns:wpg="http://schemas.microsoft.com/office/word/2010/wordprocessingGroup" xmlns:wpi="http://schemas.microsoft.com/office/word/2010/wordprocessingInk" xmlns:wne="http://schemas.microsoft.com/office/word/2006/wordml" xmlns:wps="http://schemas.microsoft.com/office/word/2010/wordprocessingShape" mc:Ignorable="w14 w15 w16se w16cid w16 w16cex w16sdtdh wp14">
   <w:body>
     <w:p>
       <w:pPr>
         <w:ind w:firstLine="0"/>
         <w:jc w:val="center"/>
         <w:rPr>
+          <w:rFonts w:cs="Times New Roman"/>
           <w:b/>
           <w:bCs/>
-        </w:rPr>
-      </w:pPr>
-      <w:r>
-        <w:rPr>
+          <w:color w:val="000000" w:themeColor="text1"/>
+          <w:szCs w:val="28"/>
+        </w:rPr>
+      </w:pPr>
+      <w:r>
+        <w:rPr>
+          <w:rFonts w:cs="Times New Roman"/>
           <w:b/>
           <w:bCs/>
+          <w:color w:val="000000" w:themeColor="text1"/>
+          <w:szCs w:val="28"/>
         </w:rPr>
         <w:t>Контрольные вопросы по СКВ</w:t>
       </w:r>
@@ -24,21 +30,30 @@
         <w:ind w:firstLine="0"/>
         <w:jc w:val="center"/>
         <w:rPr>
+          <w:rFonts w:cs="Times New Roman"/>
           <w:b/>
           <w:bCs/>
-        </w:rPr>
-      </w:pPr>
-      <w:r>
-        <w:rPr>
+          <w:color w:val="000000" w:themeColor="text1"/>
+          <w:szCs w:val="28"/>
+        </w:rPr>
+      </w:pPr>
+      <w:r>
+        <w:rPr>
+          <w:rFonts w:cs="Times New Roman"/>
           <w:b/>
           <w:bCs/>
+          <w:color w:val="000000" w:themeColor="text1"/>
+          <w:szCs w:val="28"/>
         </w:rPr>
         <w:t xml:space="preserve">Вариант </w:t>
       </w:r>
       <w:r>
         <w:rPr>
+          <w:rFonts w:cs="Times New Roman"/>
           <w:b/>
           <w:bCs/>
+          <w:color w:val="000000" w:themeColor="text1"/>
+          <w:szCs w:val="28"/>
         </w:rPr>
         <w:t>2</w:t>
       </w:r>
@@ -47,14 +62,20 @@
       <w:pPr>
         <w:ind w:firstLine="0"/>
         <w:rPr>
+          <w:rFonts w:cs="Times New Roman"/>
           <w:i/>
           <w:iCs/>
-        </w:rPr>
-      </w:pPr>
-      <w:r>
-        <w:rPr>
+          <w:color w:val="000000" w:themeColor="text1"/>
+          <w:szCs w:val="28"/>
+        </w:rPr>
+      </w:pPr>
+      <w:r>
+        <w:rPr>
+          <w:rFonts w:cs="Times New Roman"/>
           <w:i/>
           <w:iCs/>
+          <w:color w:val="000000" w:themeColor="text1"/>
+          <w:szCs w:val="28"/>
         </w:rPr>
         <w:t>Ответить на вопросы, редактируя данный документ</w:t>
       </w:r>
@@ -63,14 +84,20 @@
       <w:pPr>
         <w:ind w:firstLine="0"/>
         <w:rPr>
+          <w:rFonts w:cs="Times New Roman"/>
           <w:i/>
           <w:iCs/>
-        </w:rPr>
-      </w:pPr>
-      <w:r>
-        <w:rPr>
+          <w:color w:val="000000" w:themeColor="text1"/>
+          <w:szCs w:val="28"/>
+        </w:rPr>
+      </w:pPr>
+      <w:r>
+        <w:rPr>
+          <w:rFonts w:cs="Times New Roman"/>
           <w:i/>
           <w:iCs/>
+          <w:color w:val="000000" w:themeColor="text1"/>
+          <w:szCs w:val="28"/>
         </w:rPr>
         <w:t>Создать репозиторий в папке с данным документом</w:t>
       </w:r>
@@ -79,59 +106,85 @@
       <w:pPr>
         <w:ind w:firstLine="0"/>
         <w:rPr>
+          <w:rFonts w:cs="Times New Roman"/>
           <w:i/>
           <w:iCs/>
-        </w:rPr>
-      </w:pPr>
-      <w:r>
-        <w:rPr>
+          <w:color w:val="000000" w:themeColor="text1"/>
+          <w:szCs w:val="28"/>
+        </w:rPr>
+      </w:pPr>
+      <w:r>
+        <w:rPr>
+          <w:rFonts w:cs="Times New Roman"/>
           <w:i/>
           <w:iCs/>
+          <w:color w:val="000000" w:themeColor="text1"/>
+          <w:szCs w:val="28"/>
         </w:rPr>
         <w:t xml:space="preserve">Опубликовать его в удаленном репозитории (ваш собственный </w:t>
       </w:r>
       <w:r>
         <w:rPr>
+          <w:rFonts w:cs="Times New Roman"/>
           <w:i/>
           <w:iCs/>
+          <w:color w:val="000000" w:themeColor="text1"/>
+          <w:szCs w:val="28"/>
           <w:lang w:val="en-US"/>
         </w:rPr>
         <w:t>public</w:t>
       </w:r>
       <w:r>
         <w:rPr>
+          <w:rFonts w:cs="Times New Roman"/>
           <w:i/>
           <w:iCs/>
+          <w:color w:val="000000" w:themeColor="text1"/>
+          <w:szCs w:val="28"/>
         </w:rPr>
         <w:t xml:space="preserve"> репозиторий на </w:t>
       </w:r>
-      <w:r>
-        <w:rPr>
+      <w:proofErr w:type="spellStart"/>
+      <w:r>
+        <w:rPr>
+          <w:rFonts w:cs="Times New Roman"/>
           <w:i/>
           <w:iCs/>
+          <w:color w:val="000000" w:themeColor="text1"/>
+          <w:szCs w:val="28"/>
           <w:lang w:val="en-US"/>
         </w:rPr>
         <w:t>github</w:t>
       </w:r>
-      <w:r>
-        <w:rPr>
+      <w:proofErr w:type="spellEnd"/>
+      <w:r>
+        <w:rPr>
+          <w:rFonts w:cs="Times New Roman"/>
           <w:i/>
           <w:iCs/>
+          <w:color w:val="000000" w:themeColor="text1"/>
+          <w:szCs w:val="28"/>
         </w:rPr>
         <w:t>.</w:t>
       </w:r>
       <w:r>
         <w:rPr>
+          <w:rFonts w:cs="Times New Roman"/>
           <w:i/>
           <w:iCs/>
+          <w:color w:val="000000" w:themeColor="text1"/>
+          <w:szCs w:val="28"/>
           <w:lang w:val="en-US"/>
         </w:rPr>
         <w:t>com</w:t>
       </w:r>
       <w:r>
         <w:rPr>
+          <w:rFonts w:cs="Times New Roman"/>
           <w:i/>
           <w:iCs/>
+          <w:color w:val="000000" w:themeColor="text1"/>
+          <w:szCs w:val="28"/>
         </w:rPr>
         <w:t>)</w:t>
       </w:r>
@@ -140,14 +193,20 @@
       <w:pPr>
         <w:ind w:firstLine="0"/>
         <w:rPr>
+          <w:rFonts w:cs="Times New Roman"/>
           <w:i/>
           <w:iCs/>
-        </w:rPr>
-      </w:pPr>
-      <w:r>
-        <w:rPr>
+          <w:color w:val="000000" w:themeColor="text1"/>
+          <w:szCs w:val="28"/>
+        </w:rPr>
+      </w:pPr>
+      <w:r>
+        <w:rPr>
+          <w:rFonts w:cs="Times New Roman"/>
           <w:i/>
           <w:iCs/>
+          <w:color w:val="000000" w:themeColor="text1"/>
+          <w:szCs w:val="28"/>
         </w:rPr>
         <w:t>Ссылку на этот репозиторий прикрепить к заданию в качестве ответа</w:t>
       </w:r>
@@ -155,6 +214,11 @@
     <w:p>
       <w:pPr>
         <w:ind w:firstLine="0"/>
+        <w:rPr>
+          <w:rFonts w:cs="Times New Roman"/>
+          <w:color w:val="000000" w:themeColor="text1"/>
+          <w:szCs w:val="28"/>
+        </w:rPr>
       </w:pPr>
     </w:p>
     <w:p>
@@ -164,21 +228,236 @@
           <w:ilvl w:val="0"/>
           <w:numId w:val="2"/>
         </w:numPr>
-      </w:pPr>
-      <w:r>
-        <w:t xml:space="preserve">Объясните, что такое </w:t>
-      </w:r>
-      <w:r>
-        <w:t>«</w:t>
-      </w:r>
-      <w:r>
-        <w:t>стадия индексации</w:t>
-      </w:r>
-      <w:r>
-        <w:t>»</w:t>
-      </w:r>
-      <w:r>
-        <w:t xml:space="preserve"> (staging area) в Git и как работает команда git add </w:t>
+        <w:rPr>
+          <w:rFonts w:cs="Times New Roman"/>
+          <w:color w:val="000000" w:themeColor="text1"/>
+          <w:szCs w:val="28"/>
+        </w:rPr>
+      </w:pPr>
+      <w:r>
+        <w:rPr>
+          <w:rFonts w:cs="Times New Roman"/>
+          <w:color w:val="000000" w:themeColor="text1"/>
+          <w:szCs w:val="28"/>
+        </w:rPr>
+        <w:t>Объясните, что такое «стадия индексации» (</w:t>
+      </w:r>
+      <w:proofErr w:type="spellStart"/>
+      <w:r>
+        <w:rPr>
+          <w:rFonts w:cs="Times New Roman"/>
+          <w:color w:val="000000" w:themeColor="text1"/>
+          <w:szCs w:val="28"/>
+        </w:rPr>
+        <w:t>staging</w:t>
+      </w:r>
+      <w:proofErr w:type="spellEnd"/>
+      <w:r>
+        <w:rPr>
+          <w:rFonts w:cs="Times New Roman"/>
+          <w:color w:val="000000" w:themeColor="text1"/>
+          <w:szCs w:val="28"/>
+        </w:rPr>
+        <w:t xml:space="preserve"> </w:t>
+      </w:r>
+      <w:proofErr w:type="spellStart"/>
+      <w:r>
+        <w:rPr>
+          <w:rFonts w:cs="Times New Roman"/>
+          <w:color w:val="000000" w:themeColor="text1"/>
+          <w:szCs w:val="28"/>
+        </w:rPr>
+        <w:t>area</w:t>
+      </w:r>
+      <w:proofErr w:type="spellEnd"/>
+      <w:r>
+        <w:rPr>
+          <w:rFonts w:cs="Times New Roman"/>
+          <w:color w:val="000000" w:themeColor="text1"/>
+          <w:szCs w:val="28"/>
+        </w:rPr>
+        <w:t xml:space="preserve">) в </w:t>
+      </w:r>
+      <w:proofErr w:type="spellStart"/>
+      <w:r>
+        <w:rPr>
+          <w:rFonts w:cs="Times New Roman"/>
+          <w:color w:val="000000" w:themeColor="text1"/>
+          <w:szCs w:val="28"/>
+        </w:rPr>
+        <w:t>Git</w:t>
+      </w:r>
+      <w:proofErr w:type="spellEnd"/>
+      <w:r>
+        <w:rPr>
+          <w:rFonts w:cs="Times New Roman"/>
+          <w:color w:val="000000" w:themeColor="text1"/>
+          <w:szCs w:val="28"/>
+        </w:rPr>
+        <w:t xml:space="preserve"> и как работает команда </w:t>
+      </w:r>
+      <w:proofErr w:type="spellStart"/>
+      <w:r>
+        <w:rPr>
+          <w:rFonts w:cs="Times New Roman"/>
+          <w:color w:val="000000" w:themeColor="text1"/>
+          <w:szCs w:val="28"/>
+        </w:rPr>
+        <w:t>git</w:t>
+      </w:r>
+      <w:proofErr w:type="spellEnd"/>
+      <w:r>
+        <w:rPr>
+          <w:rFonts w:cs="Times New Roman"/>
+          <w:color w:val="000000" w:themeColor="text1"/>
+          <w:szCs w:val="28"/>
+        </w:rPr>
+        <w:t xml:space="preserve"> </w:t>
+      </w:r>
+      <w:proofErr w:type="spellStart"/>
+      <w:r>
+        <w:rPr>
+          <w:rFonts w:cs="Times New Roman"/>
+          <w:color w:val="000000" w:themeColor="text1"/>
+          <w:szCs w:val="28"/>
+        </w:rPr>
+        <w:t>add</w:t>
+      </w:r>
+      <w:proofErr w:type="spellEnd"/>
+      <w:r>
+        <w:rPr>
+          <w:rFonts w:cs="Times New Roman"/>
+          <w:color w:val="000000" w:themeColor="text1"/>
+          <w:szCs w:val="28"/>
+        </w:rPr>
+        <w:t xml:space="preserve"> </w:t>
+      </w:r>
+    </w:p>
+    <w:p>
+      <w:pPr>
+        <w:widowControl/>
+        <w:shd w:val="clear" w:color="auto" w:fill="FFFFFF"/>
+        <w:spacing w:before="100" w:beforeAutospacing="1" w:after="100" w:afterAutospacing="1"/>
+        <w:ind w:left="360" w:firstLine="0"/>
+        <w:rPr>
+          <w:rFonts w:eastAsia="Times New Roman" w:cs="Times New Roman"/>
+          <w:color w:val="000000" w:themeColor="text1"/>
+          <w:szCs w:val="28"/>
+          <w:lang w:bidi="ar-SA"/>
+        </w:rPr>
+      </w:pPr>
+      <w:r>
+        <w:rPr>
+          <w:rFonts w:eastAsia="Times New Roman" w:cs="Times New Roman"/>
+          <w:b/>
+          <w:bCs/>
+          <w:color w:val="000000" w:themeColor="text1"/>
+          <w:szCs w:val="28"/>
+          <w:lang w:bidi="ar-SA"/>
+        </w:rPr>
+        <w:t>Стадия индексации</w:t>
+      </w:r>
+      <w:proofErr w:type="gramStart"/>
+      <w:r>
+        <w:rPr>
+          <w:rFonts w:eastAsia="Times New Roman" w:cs="Times New Roman"/>
+          <w:b/>
+          <w:bCs/>
+          <w:color w:val="000000" w:themeColor="text1"/>
+          <w:szCs w:val="28"/>
+          <w:lang w:bidi="ar-SA"/>
+        </w:rPr>
+        <w:t>:</w:t>
+      </w:r>
+      <w:r>
+        <w:rPr>
+          <w:rFonts w:eastAsia="Times New Roman" w:cs="Times New Roman"/>
+          <w:color w:val="000000" w:themeColor="text1"/>
+          <w:szCs w:val="28"/>
+          <w:lang w:bidi="ar-SA"/>
+        </w:rPr>
+        <w:t> Это</w:t>
+      </w:r>
+      <w:proofErr w:type="gramEnd"/>
+      <w:r>
+        <w:rPr>
+          <w:rFonts w:eastAsia="Times New Roman" w:cs="Times New Roman"/>
+          <w:color w:val="000000" w:themeColor="text1"/>
+          <w:szCs w:val="28"/>
+          <w:lang w:bidi="ar-SA"/>
+        </w:rPr>
+        <w:t xml:space="preserve"> как “черновик” для вашего коммита. Вы не коммитите изменения напрямую, сначала вы их добавляете сюда.</w:t>
+      </w:r>
+    </w:p>
+    <w:p>
+      <w:pPr>
+        <w:widowControl/>
+        <w:shd w:val="clear" w:color="auto" w:fill="FFFFFF"/>
+        <w:spacing w:after="0" w:afterAutospacing="1"/>
+        <w:ind w:left="360" w:firstLine="0"/>
+        <w:rPr>
+          <w:rFonts w:eastAsia="Times New Roman" w:cs="Times New Roman"/>
+          <w:color w:val="000000" w:themeColor="text1"/>
+          <w:szCs w:val="28"/>
+          <w:lang w:bidi="ar-SA"/>
+        </w:rPr>
+      </w:pPr>
+      <w:proofErr w:type="spellStart"/>
+      <w:r>
+        <w:rPr>
+          <w:rFonts w:eastAsia="Times New Roman" w:cs="Times New Roman"/>
+          <w:b/>
+          <w:bCs/>
+          <w:color w:val="000000" w:themeColor="text1"/>
+          <w:szCs w:val="28"/>
+          <w:lang w:bidi="ar-SA"/>
+        </w:rPr>
+        <w:t>git</w:t>
+      </w:r>
+      <w:proofErr w:type="spellEnd"/>
+      <w:r>
+        <w:rPr>
+          <w:rFonts w:eastAsia="Times New Roman" w:cs="Times New Roman"/>
+          <w:b/>
+          <w:bCs/>
+          <w:color w:val="000000" w:themeColor="text1"/>
+          <w:szCs w:val="28"/>
+          <w:lang w:bidi="ar-SA"/>
+        </w:rPr>
+        <w:t xml:space="preserve"> </w:t>
+      </w:r>
+      <w:proofErr w:type="spellStart"/>
+      <w:r>
+        <w:rPr>
+          <w:rFonts w:eastAsia="Times New Roman" w:cs="Times New Roman"/>
+          <w:b/>
+          <w:bCs/>
+          <w:color w:val="000000" w:themeColor="text1"/>
+          <w:szCs w:val="28"/>
+          <w:lang w:bidi="ar-SA"/>
+        </w:rPr>
+        <w:t>add</w:t>
+      </w:r>
+      <w:proofErr w:type="spellEnd"/>
+      <w:r>
+        <w:rPr>
+          <w:rFonts w:eastAsia="Times New Roman" w:cs="Times New Roman"/>
+          <w:b/>
+          <w:bCs/>
+          <w:color w:val="000000" w:themeColor="text1"/>
+          <w:szCs w:val="28"/>
+          <w:lang w:bidi="ar-SA"/>
+        </w:rPr>
+        <w:t>:</w:t>
+      </w:r>
+      <w:r>
+        <w:rPr>
+          <w:rFonts w:eastAsia="Times New Roman" w:cs="Times New Roman"/>
+          <w:color w:val="000000" w:themeColor="text1"/>
+          <w:szCs w:val="28"/>
+          <w:lang w:bidi="ar-SA"/>
+        </w:rPr>
+        <w:t> Команда, которая перемещает изменения из вашего рабочего каталога в стадию индексации. Вы можете добавлять отдельные файлы, все измененные файлы или только обновленные, в зависимости от ваших потребностей.</w:t>
       </w:r>
     </w:p>
     <w:p>
@@ -188,10 +467,258 @@
           <w:ilvl w:val="0"/>
           <w:numId w:val="2"/>
         </w:numPr>
-      </w:pPr>
-      <w:r>
-        <w:t>Что такое конфликт слияния (merge conflict) в Git и как его можно разрешить?</w:t>
-      </w:r>
+        <w:rPr>
+          <w:rFonts w:cs="Times New Roman"/>
+          <w:color w:val="000000" w:themeColor="text1"/>
+          <w:szCs w:val="28"/>
+        </w:rPr>
+      </w:pPr>
+      <w:r>
+        <w:rPr>
+          <w:rFonts w:cs="Times New Roman"/>
+          <w:color w:val="000000" w:themeColor="text1"/>
+          <w:szCs w:val="28"/>
+        </w:rPr>
+        <w:t>Что такое конфликт слияния (</w:t>
+      </w:r>
+      <w:proofErr w:type="spellStart"/>
+      <w:r>
+        <w:rPr>
+          <w:rFonts w:cs="Times New Roman"/>
+          <w:color w:val="000000" w:themeColor="text1"/>
+          <w:szCs w:val="28"/>
+        </w:rPr>
+        <w:t>merge</w:t>
+      </w:r>
+      <w:proofErr w:type="spellEnd"/>
+      <w:r>
+        <w:rPr>
+          <w:rFonts w:cs="Times New Roman"/>
+          <w:color w:val="000000" w:themeColor="text1"/>
+          <w:szCs w:val="28"/>
+        </w:rPr>
+        <w:t xml:space="preserve"> </w:t>
+      </w:r>
+      <w:proofErr w:type="spellStart"/>
+      <w:r>
+        <w:rPr>
+          <w:rFonts w:cs="Times New Roman"/>
+          <w:color w:val="000000" w:themeColor="text1"/>
+          <w:szCs w:val="28"/>
+        </w:rPr>
+        <w:t>conflict</w:t>
+      </w:r>
+      <w:proofErr w:type="spellEnd"/>
+      <w:r>
+        <w:rPr>
+          <w:rFonts w:cs="Times New Roman"/>
+          <w:color w:val="000000" w:themeColor="text1"/>
+          <w:szCs w:val="28"/>
+        </w:rPr>
+        <w:t xml:space="preserve">) в </w:t>
+      </w:r>
+      <w:proofErr w:type="spellStart"/>
+      <w:r>
+        <w:rPr>
+          <w:rFonts w:cs="Times New Roman"/>
+          <w:color w:val="000000" w:themeColor="text1"/>
+          <w:szCs w:val="28"/>
+        </w:rPr>
+        <w:t>Git</w:t>
+      </w:r>
+      <w:proofErr w:type="spellEnd"/>
+      <w:r>
+        <w:rPr>
+          <w:rFonts w:cs="Times New Roman"/>
+          <w:color w:val="000000" w:themeColor="text1"/>
+          <w:szCs w:val="28"/>
+        </w:rPr>
+        <w:t xml:space="preserve"> и как его можно разрешить?</w:t>
+      </w:r>
+    </w:p>
+    <w:p>
+      <w:pPr>
+        <w:widowControl/>
+        <w:shd w:val="clear" w:color="auto" w:fill="FFFFFF"/>
+        <w:spacing w:before="100" w:beforeAutospacing="1" w:after="100" w:afterAutospacing="1"/>
+        <w:ind w:left="360" w:firstLine="0"/>
+        <w:rPr>
+          <w:rFonts w:eastAsia="Times New Roman" w:cs="Times New Roman"/>
+          <w:color w:val="000000" w:themeColor="text1"/>
+          <w:szCs w:val="28"/>
+          <w:lang w:bidi="ar-SA"/>
+        </w:rPr>
+      </w:pPr>
+      <w:r>
+        <w:rPr>
+          <w:rFonts w:eastAsia="Times New Roman" w:cs="Times New Roman"/>
+          <w:b/>
+          <w:bCs/>
+          <w:color w:val="000000" w:themeColor="text1"/>
+          <w:szCs w:val="28"/>
+          <w:lang w:bidi="ar-SA"/>
+        </w:rPr>
+        <w:t>Конфликт</w:t>
+      </w:r>
+      <w:proofErr w:type="gramStart"/>
+      <w:r>
+        <w:rPr>
+          <w:rFonts w:eastAsia="Times New Roman" w:cs="Times New Roman"/>
+          <w:b/>
+          <w:bCs/>
+          <w:color w:val="000000" w:themeColor="text1"/>
+          <w:szCs w:val="28"/>
+          <w:lang w:bidi="ar-SA"/>
+        </w:rPr>
+        <w:t>:</w:t>
+      </w:r>
+      <w:r>
+        <w:rPr>
+          <w:rFonts w:eastAsia="Times New Roman" w:cs="Times New Roman"/>
+          <w:color w:val="000000" w:themeColor="text1"/>
+          <w:szCs w:val="28"/>
+          <w:lang w:bidi="ar-SA"/>
+        </w:rPr>
+        <w:t> Возникает</w:t>
+      </w:r>
+      <w:proofErr w:type="gramEnd"/>
+      <w:r>
+        <w:rPr>
+          <w:rFonts w:eastAsia="Times New Roman" w:cs="Times New Roman"/>
+          <w:color w:val="000000" w:themeColor="text1"/>
+          <w:szCs w:val="28"/>
+          <w:lang w:bidi="ar-SA"/>
+        </w:rPr>
+        <w:t xml:space="preserve"> при попытке объединить ветки, когда </w:t>
+      </w:r>
+      <w:proofErr w:type="spellStart"/>
+      <w:r>
+        <w:rPr>
+          <w:rFonts w:eastAsia="Times New Roman" w:cs="Times New Roman"/>
+          <w:color w:val="000000" w:themeColor="text1"/>
+          <w:szCs w:val="28"/>
+          <w:lang w:bidi="ar-SA"/>
+        </w:rPr>
+        <w:t>Git</w:t>
+      </w:r>
+      <w:proofErr w:type="spellEnd"/>
+      <w:r>
+        <w:rPr>
+          <w:rFonts w:eastAsia="Times New Roman" w:cs="Times New Roman"/>
+          <w:color w:val="000000" w:themeColor="text1"/>
+          <w:szCs w:val="28"/>
+          <w:lang w:bidi="ar-SA"/>
+        </w:rPr>
+        <w:t xml:space="preserve"> обнаруживает противоречивые изменения в одних и тех же строках одного и того же файла.</w:t>
+      </w:r>
+    </w:p>
+    <w:p>
+      <w:pPr>
+        <w:widowControl/>
+        <w:shd w:val="clear" w:color="auto" w:fill="FFFFFF"/>
+        <w:spacing w:before="60" w:after="100" w:afterAutospacing="1"/>
+        <w:ind w:left="360" w:firstLine="0"/>
+        <w:rPr>
+          <w:rFonts w:eastAsia="Times New Roman" w:cs="Times New Roman"/>
+          <w:color w:val="000000" w:themeColor="text1"/>
+          <w:szCs w:val="28"/>
+          <w:lang w:bidi="ar-SA"/>
+        </w:rPr>
+      </w:pPr>
+      <w:r>
+        <w:rPr>
+          <w:rFonts w:eastAsia="Times New Roman" w:cs="Times New Roman"/>
+          <w:b/>
+          <w:bCs/>
+          <w:color w:val="000000" w:themeColor="text1"/>
+          <w:szCs w:val="28"/>
+          <w:lang w:bidi="ar-SA"/>
+        </w:rPr>
+        <w:t>Разрешение:</w:t>
+      </w:r>
+      <w:r>
+        <w:rPr>
+          <w:rFonts w:eastAsia="Times New Roman" w:cs="Times New Roman"/>
+          <w:color w:val="000000" w:themeColor="text1"/>
+          <w:szCs w:val="28"/>
+          <w:lang w:bidi="ar-SA"/>
+        </w:rPr>
+        <w:t> </w:t>
+      </w:r>
+      <w:proofErr w:type="spellStart"/>
+      <w:r>
+        <w:rPr>
+          <w:rFonts w:eastAsia="Times New Roman" w:cs="Times New Roman"/>
+          <w:color w:val="000000" w:themeColor="text1"/>
+          <w:szCs w:val="28"/>
+          <w:lang w:bidi="ar-SA"/>
+        </w:rPr>
+        <w:t>Git</w:t>
+      </w:r>
+      <w:proofErr w:type="spellEnd"/>
+      <w:r>
+        <w:rPr>
+          <w:rFonts w:eastAsia="Times New Roman" w:cs="Times New Roman"/>
+          <w:color w:val="000000" w:themeColor="text1"/>
+          <w:szCs w:val="28"/>
+          <w:lang w:bidi="ar-SA"/>
+        </w:rPr>
+        <w:t xml:space="preserve"> помечает конфликтные места в файле, вы вручную решаете, какие изменения сохранить, удаляете маркеры и коммитите.</w:t>
+      </w:r>
+    </w:p>
+    <w:p>
+      <w:pPr>
+        <w:widowControl/>
+        <w:shd w:val="clear" w:color="auto" w:fill="FFFFFF"/>
+        <w:spacing w:before="100" w:beforeAutospacing="1" w:after="100" w:afterAutospacing="1"/>
+        <w:ind w:left="1080" w:firstLine="0"/>
+        <w:rPr>
+          <w:rFonts w:eastAsia="Times New Roman" w:cs="Times New Roman"/>
+          <w:color w:val="000000" w:themeColor="text1"/>
+          <w:szCs w:val="28"/>
+          <w:lang w:bidi="ar-SA"/>
+        </w:rPr>
+      </w:pPr>
+      <w:r>
+        <w:rPr>
+          <w:rFonts w:eastAsia="Times New Roman" w:cs="Times New Roman"/>
+          <w:color w:val="000000" w:themeColor="text1"/>
+          <w:szCs w:val="28"/>
+          <w:lang w:bidi="ar-SA"/>
+        </w:rPr>
+        <w:t xml:space="preserve">Это ситуация, когда </w:t>
+      </w:r>
+      <w:proofErr w:type="spellStart"/>
+      <w:r>
+        <w:rPr>
+          <w:rFonts w:eastAsia="Times New Roman" w:cs="Times New Roman"/>
+          <w:color w:val="000000" w:themeColor="text1"/>
+          <w:szCs w:val="28"/>
+          <w:lang w:bidi="ar-SA"/>
+        </w:rPr>
+        <w:t>Git</w:t>
+      </w:r>
+      <w:proofErr w:type="spellEnd"/>
+      <w:r>
+        <w:rPr>
+          <w:rFonts w:eastAsia="Times New Roman" w:cs="Times New Roman"/>
+          <w:color w:val="000000" w:themeColor="text1"/>
+          <w:szCs w:val="28"/>
+          <w:lang w:bidi="ar-SA"/>
+        </w:rPr>
+        <w:t xml:space="preserve"> не может принять решение за вас.</w:t>
+      </w:r>
+    </w:p>
+    <w:p>
+      <w:pPr>
+        <w:pStyle w:val="a7"/>
+        <w:ind w:left="360" w:firstLine="0"/>
+        <w:rPr>
+          <w:rFonts w:cs="Times New Roman"/>
+          <w:color w:val="000000" w:themeColor="text1"/>
+          <w:szCs w:val="28"/>
+        </w:rPr>
+      </w:pPr>
     </w:p>
     <w:p>
       <w:pPr>
@@ -200,10 +727,231 @@
           <w:ilvl w:val="0"/>
           <w:numId w:val="2"/>
         </w:numPr>
-      </w:pPr>
-      <w:r>
-        <w:t>Что такое команда git clone и как она используется?</w:t>
-      </w:r>
+        <w:rPr>
+          <w:rFonts w:cs="Times New Roman"/>
+          <w:color w:val="000000" w:themeColor="text1"/>
+          <w:szCs w:val="28"/>
+        </w:rPr>
+      </w:pPr>
+      <w:r>
+        <w:rPr>
+          <w:rFonts w:cs="Times New Roman"/>
+          <w:color w:val="000000" w:themeColor="text1"/>
+          <w:szCs w:val="28"/>
+        </w:rPr>
+        <w:t xml:space="preserve">Что такое команда </w:t>
+      </w:r>
+      <w:proofErr w:type="spellStart"/>
+      <w:r>
+        <w:rPr>
+          <w:rFonts w:cs="Times New Roman"/>
+          <w:color w:val="000000" w:themeColor="text1"/>
+          <w:szCs w:val="28"/>
+        </w:rPr>
+        <w:t>git</w:t>
+      </w:r>
+      <w:proofErr w:type="spellEnd"/>
+      <w:r>
+        <w:rPr>
+          <w:rFonts w:cs="Times New Roman"/>
+          <w:color w:val="000000" w:themeColor="text1"/>
+          <w:szCs w:val="28"/>
+        </w:rPr>
+        <w:t xml:space="preserve"> </w:t>
+      </w:r>
+      <w:proofErr w:type="spellStart"/>
+      <w:r>
+        <w:rPr>
+          <w:rFonts w:cs="Times New Roman"/>
+          <w:color w:val="000000" w:themeColor="text1"/>
+          <w:szCs w:val="28"/>
+        </w:rPr>
+        <w:t>clone</w:t>
+      </w:r>
+      <w:proofErr w:type="spellEnd"/>
+      <w:r>
+        <w:rPr>
+          <w:rFonts w:cs="Times New Roman"/>
+          <w:color w:val="000000" w:themeColor="text1"/>
+          <w:szCs w:val="28"/>
+        </w:rPr>
+        <w:t xml:space="preserve"> и как она используется?</w:t>
+      </w:r>
+    </w:p>
+    <w:p>
+      <w:pPr>
+        <w:widowControl/>
+        <w:shd w:val="clear" w:color="auto" w:fill="FFFFFF"/>
+        <w:spacing w:before="100" w:beforeAutospacing="1" w:after="100" w:afterAutospacing="1"/>
+        <w:ind w:left="360" w:firstLine="0"/>
+        <w:rPr>
+          <w:rFonts w:eastAsia="Times New Roman" w:cs="Times New Roman"/>
+          <w:color w:val="000000" w:themeColor="text1"/>
+          <w:szCs w:val="28"/>
+          <w:lang w:bidi="ar-SA"/>
+        </w:rPr>
+      </w:pPr>
+      <w:r>
+        <w:rPr>
+          <w:rFonts w:eastAsia="Times New Roman" w:cs="Times New Roman"/>
+          <w:b/>
+          <w:bCs/>
+          <w:color w:val="000000" w:themeColor="text1"/>
+          <w:szCs w:val="28"/>
+          <w:lang w:bidi="ar-SA"/>
+        </w:rPr>
+        <w:t>Копирование репозитория</w:t>
+      </w:r>
+      <w:proofErr w:type="gramStart"/>
+      <w:r>
+        <w:rPr>
+          <w:rFonts w:eastAsia="Times New Roman" w:cs="Times New Roman"/>
+          <w:b/>
+          <w:bCs/>
+          <w:color w:val="000000" w:themeColor="text1"/>
+          <w:szCs w:val="28"/>
+          <w:lang w:bidi="ar-SA"/>
+        </w:rPr>
+        <w:t>:</w:t>
+      </w:r>
+      <w:r>
+        <w:rPr>
+          <w:rFonts w:eastAsia="Times New Roman" w:cs="Times New Roman"/>
+          <w:color w:val="000000" w:themeColor="text1"/>
+          <w:szCs w:val="28"/>
+          <w:lang w:bidi="ar-SA"/>
+        </w:rPr>
+        <w:t> Скачивает</w:t>
+      </w:r>
+      <w:proofErr w:type="gramEnd"/>
+      <w:r>
+        <w:rPr>
+          <w:rFonts w:eastAsia="Times New Roman" w:cs="Times New Roman"/>
+          <w:color w:val="000000" w:themeColor="text1"/>
+          <w:szCs w:val="28"/>
+          <w:lang w:bidi="ar-SA"/>
+        </w:rPr>
+        <w:t xml:space="preserve"> весь удаленный репозиторий, включая его историю, к вам на компьютер.</w:t>
+      </w:r>
+    </w:p>
+    <w:p>
+      <w:pPr>
+        <w:widowControl/>
+        <w:shd w:val="clear" w:color="auto" w:fill="FFFFFF"/>
+        <w:spacing w:before="60" w:after="100" w:afterAutospacing="1"/>
+        <w:ind w:left="360" w:firstLine="0"/>
+        <w:rPr>
+          <w:rFonts w:eastAsia="Times New Roman" w:cs="Times New Roman"/>
+          <w:color w:val="000000" w:themeColor="text1"/>
+          <w:szCs w:val="28"/>
+          <w:lang w:bidi="ar-SA"/>
+        </w:rPr>
+      </w:pPr>
+      <w:r>
+        <w:rPr>
+          <w:rFonts w:eastAsia="Times New Roman" w:cs="Times New Roman"/>
+          <w:b/>
+          <w:bCs/>
+          <w:color w:val="000000" w:themeColor="text1"/>
+          <w:szCs w:val="28"/>
+          <w:lang w:bidi="ar-SA"/>
+        </w:rPr>
+        <w:t>Начало работы</w:t>
+      </w:r>
+      <w:proofErr w:type="gramStart"/>
+      <w:r>
+        <w:rPr>
+          <w:rFonts w:eastAsia="Times New Roman" w:cs="Times New Roman"/>
+          <w:b/>
+          <w:bCs/>
+          <w:color w:val="000000" w:themeColor="text1"/>
+          <w:szCs w:val="28"/>
+          <w:lang w:bidi="ar-SA"/>
+        </w:rPr>
+        <w:t>:</w:t>
+      </w:r>
+      <w:r>
+        <w:rPr>
+          <w:rFonts w:eastAsia="Times New Roman" w:cs="Times New Roman"/>
+          <w:color w:val="000000" w:themeColor="text1"/>
+          <w:szCs w:val="28"/>
+          <w:lang w:bidi="ar-SA"/>
+        </w:rPr>
+        <w:t> Это</w:t>
+      </w:r>
+      <w:proofErr w:type="gramEnd"/>
+      <w:r>
+        <w:rPr>
+          <w:rFonts w:eastAsia="Times New Roman" w:cs="Times New Roman"/>
+          <w:color w:val="000000" w:themeColor="text1"/>
+          <w:szCs w:val="28"/>
+          <w:lang w:bidi="ar-SA"/>
+        </w:rPr>
+        <w:t xml:space="preserve"> обычно первая команда, которую вы используете, чтобы начать работать с проектом, размещенным в </w:t>
+      </w:r>
+      <w:proofErr w:type="spellStart"/>
+      <w:r>
+        <w:rPr>
+          <w:rFonts w:eastAsia="Times New Roman" w:cs="Times New Roman"/>
+          <w:color w:val="000000" w:themeColor="text1"/>
+          <w:szCs w:val="28"/>
+          <w:lang w:bidi="ar-SA"/>
+        </w:rPr>
+        <w:t>Git</w:t>
+      </w:r>
+      <w:proofErr w:type="spellEnd"/>
+      <w:r>
+        <w:rPr>
+          <w:rFonts w:eastAsia="Times New Roman" w:cs="Times New Roman"/>
+          <w:color w:val="000000" w:themeColor="text1"/>
+          <w:szCs w:val="28"/>
+          <w:lang w:bidi="ar-SA"/>
+        </w:rPr>
+        <w:t>.</w:t>
+      </w:r>
+      <w:r>
+        <w:rPr>
+          <w:rFonts w:eastAsia="Times New Roman" w:cs="Times New Roman"/>
+          <w:color w:val="000000" w:themeColor="text1"/>
+          <w:szCs w:val="28"/>
+          <w:lang w:bidi="ar-SA"/>
+        </w:rPr>
+        <w:t xml:space="preserve"> </w:t>
+      </w:r>
+    </w:p>
+    <w:p>
+      <w:pPr>
+        <w:widowControl/>
+        <w:shd w:val="clear" w:color="auto" w:fill="FFFFFF"/>
+        <w:spacing w:before="60" w:after="100" w:afterAutospacing="1"/>
+        <w:ind w:left="360" w:firstLine="0"/>
+        <w:rPr>
+          <w:rFonts w:eastAsia="Times New Roman" w:cs="Times New Roman"/>
+          <w:color w:val="000000" w:themeColor="text1"/>
+          <w:szCs w:val="28"/>
+          <w:lang w:bidi="ar-SA"/>
+        </w:rPr>
+      </w:pPr>
+      <w:r>
+        <w:rPr>
+          <w:rFonts w:eastAsia="Times New Roman" w:cs="Times New Roman"/>
+          <w:color w:val="000000" w:themeColor="text1"/>
+          <w:szCs w:val="28"/>
+          <w:lang w:bidi="ar-SA"/>
+        </w:rPr>
+        <w:t>Это как “загрузить” исходный код.</w:t>
+      </w:r>
+    </w:p>
+    <w:p>
+      <w:pPr>
+        <w:pStyle w:val="a7"/>
+        <w:ind w:left="360" w:firstLine="0"/>
+        <w:rPr>
+          <w:rFonts w:cs="Times New Roman"/>
+          <w:color w:val="000000" w:themeColor="text1"/>
+          <w:szCs w:val="28"/>
+        </w:rPr>
+      </w:pPr>
     </w:p>
     <w:p>
       <w:pPr>
@@ -212,9 +960,188 @@
           <w:ilvl w:val="0"/>
           <w:numId w:val="2"/>
         </w:numPr>
-      </w:pPr>
-      <w:r>
-        <w:t>Что такое git push и как его использовать?</w:t>
+        <w:rPr>
+          <w:rFonts w:cs="Times New Roman"/>
+          <w:color w:val="000000" w:themeColor="text1"/>
+          <w:szCs w:val="28"/>
+        </w:rPr>
+      </w:pPr>
+      <w:r>
+        <w:rPr>
+          <w:rFonts w:cs="Times New Roman"/>
+          <w:color w:val="000000" w:themeColor="text1"/>
+          <w:szCs w:val="28"/>
+        </w:rPr>
+        <w:t xml:space="preserve">Что такое </w:t>
+      </w:r>
+      <w:proofErr w:type="spellStart"/>
+      <w:r>
+        <w:rPr>
+          <w:rFonts w:cs="Times New Roman"/>
+          <w:color w:val="000000" w:themeColor="text1"/>
+          <w:szCs w:val="28"/>
+        </w:rPr>
+        <w:t>git</w:t>
+      </w:r>
+      <w:proofErr w:type="spellEnd"/>
+      <w:r>
+        <w:rPr>
+          <w:rFonts w:cs="Times New Roman"/>
+          <w:color w:val="000000" w:themeColor="text1"/>
+          <w:szCs w:val="28"/>
+        </w:rPr>
+        <w:t xml:space="preserve"> </w:t>
+      </w:r>
+      <w:proofErr w:type="spellStart"/>
+      <w:r>
+        <w:rPr>
+          <w:rFonts w:cs="Times New Roman"/>
+          <w:color w:val="000000" w:themeColor="text1"/>
+          <w:szCs w:val="28"/>
+        </w:rPr>
+        <w:t>push</w:t>
+      </w:r>
+      <w:proofErr w:type="spellEnd"/>
+      <w:r>
+        <w:rPr>
+          <w:rFonts w:cs="Times New Roman"/>
+          <w:color w:val="000000" w:themeColor="text1"/>
+          <w:szCs w:val="28"/>
+        </w:rPr>
+        <w:t xml:space="preserve"> и как его использовать?</w:t>
+      </w:r>
+    </w:p>
+    <w:p>
+      <w:pPr>
+        <w:widowControl/>
+        <w:shd w:val="clear" w:color="auto" w:fill="FFFFFF"/>
+        <w:spacing w:before="100" w:beforeAutospacing="1" w:after="100" w:afterAutospacing="1"/>
+        <w:ind w:left="360" w:firstLine="0"/>
+        <w:rPr>
+          <w:rFonts w:eastAsia="Times New Roman" w:cs="Times New Roman"/>
+          <w:color w:val="000000" w:themeColor="text1"/>
+          <w:szCs w:val="28"/>
+          <w:lang w:bidi="ar-SA"/>
+        </w:rPr>
+      </w:pPr>
+      <w:r>
+        <w:rPr>
+          <w:rFonts w:eastAsia="Times New Roman" w:cs="Times New Roman"/>
+          <w:b/>
+          <w:bCs/>
+          <w:color w:val="000000" w:themeColor="text1"/>
+          <w:szCs w:val="28"/>
+          <w:lang w:bidi="ar-SA"/>
+        </w:rPr>
+        <w:lastRenderedPageBreak/>
+        <w:t>Отправка изменений</w:t>
+      </w:r>
+      <w:proofErr w:type="gramStart"/>
+      <w:r>
+        <w:rPr>
+          <w:rFonts w:eastAsia="Times New Roman" w:cs="Times New Roman"/>
+          <w:b/>
+          <w:bCs/>
+          <w:color w:val="000000" w:themeColor="text1"/>
+          <w:szCs w:val="28"/>
+          <w:lang w:bidi="ar-SA"/>
+        </w:rPr>
+        <w:t>:</w:t>
+      </w:r>
+      <w:r>
+        <w:rPr>
+          <w:rFonts w:eastAsia="Times New Roman" w:cs="Times New Roman"/>
+          <w:color w:val="000000" w:themeColor="text1"/>
+          <w:szCs w:val="28"/>
+          <w:lang w:bidi="ar-SA"/>
+        </w:rPr>
+        <w:t> Загружает</w:t>
+      </w:r>
+      <w:proofErr w:type="gramEnd"/>
+      <w:r>
+        <w:rPr>
+          <w:rFonts w:eastAsia="Times New Roman" w:cs="Times New Roman"/>
+          <w:color w:val="000000" w:themeColor="text1"/>
+          <w:szCs w:val="28"/>
+          <w:lang w:bidi="ar-SA"/>
+        </w:rPr>
+        <w:t xml:space="preserve"> ваши локальные коммиты (изменения, зафиксированные у вас) на удаленный репозиторий (например, на </w:t>
+      </w:r>
+      <w:proofErr w:type="spellStart"/>
+      <w:r>
+        <w:rPr>
+          <w:rFonts w:eastAsia="Times New Roman" w:cs="Times New Roman"/>
+          <w:color w:val="000000" w:themeColor="text1"/>
+          <w:szCs w:val="28"/>
+          <w:lang w:bidi="ar-SA"/>
+        </w:rPr>
+        <w:t>GitHub</w:t>
+      </w:r>
+      <w:proofErr w:type="spellEnd"/>
+      <w:r>
+        <w:rPr>
+          <w:rFonts w:eastAsia="Times New Roman" w:cs="Times New Roman"/>
+          <w:color w:val="000000" w:themeColor="text1"/>
+          <w:szCs w:val="28"/>
+          <w:lang w:bidi="ar-SA"/>
+        </w:rPr>
+        <w:t>).</w:t>
+      </w:r>
+    </w:p>
+    <w:p>
+      <w:pPr>
+        <w:widowControl/>
+        <w:shd w:val="clear" w:color="auto" w:fill="FFFFFF"/>
+        <w:spacing w:before="60" w:after="100" w:afterAutospacing="1"/>
+        <w:ind w:left="360" w:firstLine="0"/>
+        <w:rPr>
+          <w:rFonts w:eastAsia="Times New Roman" w:cs="Times New Roman"/>
+          <w:color w:val="000000" w:themeColor="text1"/>
+          <w:szCs w:val="28"/>
+          <w:lang w:bidi="ar-SA"/>
+        </w:rPr>
+      </w:pPr>
+      <w:r>
+        <w:rPr>
+          <w:rFonts w:eastAsia="Times New Roman" w:cs="Times New Roman"/>
+          <w:b/>
+          <w:bCs/>
+          <w:color w:val="000000" w:themeColor="text1"/>
+          <w:szCs w:val="28"/>
+          <w:lang w:bidi="ar-SA"/>
+        </w:rPr>
+        <w:t>Синхронизация</w:t>
+      </w:r>
+      <w:proofErr w:type="gramStart"/>
+      <w:r>
+        <w:rPr>
+          <w:rFonts w:eastAsia="Times New Roman" w:cs="Times New Roman"/>
+          <w:b/>
+          <w:bCs/>
+          <w:color w:val="000000" w:themeColor="text1"/>
+          <w:szCs w:val="28"/>
+          <w:lang w:bidi="ar-SA"/>
+        </w:rPr>
+        <w:t>:</w:t>
+      </w:r>
+      <w:r>
+        <w:rPr>
+          <w:rFonts w:eastAsia="Times New Roman" w:cs="Times New Roman"/>
+          <w:color w:val="000000" w:themeColor="text1"/>
+          <w:szCs w:val="28"/>
+          <w:lang w:bidi="ar-SA"/>
+        </w:rPr>
+        <w:t> Это</w:t>
+      </w:r>
+      <w:proofErr w:type="gramEnd"/>
+      <w:r>
+        <w:rPr>
+          <w:rFonts w:eastAsia="Times New Roman" w:cs="Times New Roman"/>
+          <w:color w:val="000000" w:themeColor="text1"/>
+          <w:szCs w:val="28"/>
+          <w:lang w:bidi="ar-SA"/>
+        </w:rPr>
+        <w:t xml:space="preserve"> способ поделиться своими изменениями с другими.</w:t>
       </w:r>
     </w:p>
     <w:p>
@@ -224,10 +1151,472 @@
           <w:ilvl w:val="0"/>
           <w:numId w:val="2"/>
         </w:numPr>
-      </w:pPr>
-      <w:r>
-        <w:t>Как работает команда git pull и чем она отличается от git fetch?</w:t>
-      </w:r>
+        <w:rPr>
+          <w:rFonts w:cs="Times New Roman"/>
+          <w:color w:val="000000" w:themeColor="text1"/>
+          <w:szCs w:val="28"/>
+        </w:rPr>
+      </w:pPr>
+      <w:r>
+        <w:rPr>
+          <w:rFonts w:cs="Times New Roman"/>
+          <w:color w:val="000000" w:themeColor="text1"/>
+          <w:szCs w:val="28"/>
+        </w:rPr>
+        <w:t xml:space="preserve">Как работает команда </w:t>
+      </w:r>
+      <w:proofErr w:type="spellStart"/>
+      <w:r>
+        <w:rPr>
+          <w:rFonts w:cs="Times New Roman"/>
+          <w:color w:val="000000" w:themeColor="text1"/>
+          <w:szCs w:val="28"/>
+        </w:rPr>
+        <w:t>git</w:t>
+      </w:r>
+      <w:proofErr w:type="spellEnd"/>
+      <w:r>
+        <w:rPr>
+          <w:rFonts w:cs="Times New Roman"/>
+          <w:color w:val="000000" w:themeColor="text1"/>
+          <w:szCs w:val="28"/>
+        </w:rPr>
+        <w:t xml:space="preserve"> </w:t>
+      </w:r>
+      <w:proofErr w:type="spellStart"/>
+      <w:r>
+        <w:rPr>
+          <w:rFonts w:cs="Times New Roman"/>
+          <w:color w:val="000000" w:themeColor="text1"/>
+          <w:szCs w:val="28"/>
+        </w:rPr>
+        <w:t>pull</w:t>
+      </w:r>
+      <w:proofErr w:type="spellEnd"/>
+      <w:r>
+        <w:rPr>
+          <w:rFonts w:cs="Times New Roman"/>
+          <w:color w:val="000000" w:themeColor="text1"/>
+          <w:szCs w:val="28"/>
+        </w:rPr>
+        <w:t xml:space="preserve"> и чем она отличается от </w:t>
+      </w:r>
+      <w:proofErr w:type="spellStart"/>
+      <w:r>
+        <w:rPr>
+          <w:rFonts w:cs="Times New Roman"/>
+          <w:color w:val="000000" w:themeColor="text1"/>
+          <w:szCs w:val="28"/>
+        </w:rPr>
+        <w:t>git</w:t>
+      </w:r>
+      <w:proofErr w:type="spellEnd"/>
+      <w:r>
+        <w:rPr>
+          <w:rFonts w:cs="Times New Roman"/>
+          <w:color w:val="000000" w:themeColor="text1"/>
+          <w:szCs w:val="28"/>
+        </w:rPr>
+        <w:t xml:space="preserve"> </w:t>
+      </w:r>
+      <w:proofErr w:type="spellStart"/>
+      <w:r>
+        <w:rPr>
+          <w:rFonts w:cs="Times New Roman"/>
+          <w:color w:val="000000" w:themeColor="text1"/>
+          <w:szCs w:val="28"/>
+        </w:rPr>
+        <w:t>fetch</w:t>
+      </w:r>
+      <w:proofErr w:type="spellEnd"/>
+      <w:r>
+        <w:rPr>
+          <w:rFonts w:cs="Times New Roman"/>
+          <w:color w:val="000000" w:themeColor="text1"/>
+          <w:szCs w:val="28"/>
+        </w:rPr>
+        <w:t>?</w:t>
+      </w:r>
+    </w:p>
+    <w:p>
+      <w:pPr>
+        <w:widowControl/>
+        <w:shd w:val="clear" w:color="auto" w:fill="FFFFFF"/>
+        <w:spacing w:beforeAutospacing="1" w:after="0" w:afterAutospacing="1"/>
+        <w:ind w:left="360" w:firstLine="0"/>
+        <w:rPr>
+          <w:rFonts w:eastAsia="Times New Roman" w:cs="Times New Roman"/>
+          <w:color w:val="000000" w:themeColor="text1"/>
+          <w:szCs w:val="28"/>
+          <w:lang w:bidi="ar-SA"/>
+        </w:rPr>
+      </w:pPr>
+      <w:proofErr w:type="spellStart"/>
+      <w:r>
+        <w:rPr>
+          <w:rFonts w:eastAsia="Times New Roman" w:cs="Times New Roman"/>
+          <w:b/>
+          <w:bCs/>
+          <w:color w:val="000000" w:themeColor="text1"/>
+          <w:szCs w:val="28"/>
+          <w:lang w:bidi="ar-SA"/>
+        </w:rPr>
+        <w:t>git</w:t>
+      </w:r>
+      <w:proofErr w:type="spellEnd"/>
+      <w:r>
+        <w:rPr>
+          <w:rFonts w:eastAsia="Times New Roman" w:cs="Times New Roman"/>
+          <w:b/>
+          <w:bCs/>
+          <w:color w:val="000000" w:themeColor="text1"/>
+          <w:szCs w:val="28"/>
+          <w:lang w:bidi="ar-SA"/>
+        </w:rPr>
+        <w:t xml:space="preserve"> </w:t>
+      </w:r>
+      <w:proofErr w:type="spellStart"/>
+      <w:r>
+        <w:rPr>
+          <w:rFonts w:eastAsia="Times New Roman" w:cs="Times New Roman"/>
+          <w:b/>
+          <w:bCs/>
+          <w:color w:val="000000" w:themeColor="text1"/>
+          <w:szCs w:val="28"/>
+          <w:lang w:bidi="ar-SA"/>
+        </w:rPr>
+        <w:t>pull</w:t>
+      </w:r>
+      <w:proofErr w:type="spellEnd"/>
+      <w:r>
+        <w:rPr>
+          <w:rFonts w:eastAsia="Times New Roman" w:cs="Times New Roman"/>
+          <w:b/>
+          <w:bCs/>
+          <w:color w:val="000000" w:themeColor="text1"/>
+          <w:szCs w:val="28"/>
+          <w:lang w:bidi="ar-SA"/>
+        </w:rPr>
+        <w:t>:</w:t>
+      </w:r>
+    </w:p>
+    <w:p>
+      <w:pPr>
+        <w:widowControl/>
+        <w:shd w:val="clear" w:color="auto" w:fill="FFFFFF"/>
+        <w:spacing w:before="100" w:beforeAutospacing="1" w:after="100" w:afterAutospacing="1"/>
+        <w:ind w:left="1080" w:firstLine="0"/>
+        <w:rPr>
+          <w:rFonts w:eastAsia="Times New Roman" w:cs="Times New Roman"/>
+          <w:color w:val="000000" w:themeColor="text1"/>
+          <w:szCs w:val="28"/>
+          <w:lang w:bidi="ar-SA"/>
+        </w:rPr>
+      </w:pPr>
+      <w:r>
+        <w:rPr>
+          <w:rFonts w:eastAsia="Times New Roman" w:cs="Times New Roman"/>
+          <w:b/>
+          <w:bCs/>
+          <w:color w:val="000000" w:themeColor="text1"/>
+          <w:szCs w:val="28"/>
+          <w:lang w:bidi="ar-SA"/>
+        </w:rPr>
+        <w:t>Скачивает</w:t>
+      </w:r>
+      <w:r>
+        <w:rPr>
+          <w:rFonts w:eastAsia="Times New Roman" w:cs="Times New Roman"/>
+          <w:color w:val="000000" w:themeColor="text1"/>
+          <w:szCs w:val="28"/>
+          <w:lang w:bidi="ar-SA"/>
+        </w:rPr>
+        <w:t> изменения из удаленного репозитория.</w:t>
+      </w:r>
+    </w:p>
+    <w:p>
+      <w:pPr>
+        <w:widowControl/>
+        <w:shd w:val="clear" w:color="auto" w:fill="FFFFFF"/>
+        <w:spacing w:before="60" w:after="100" w:afterAutospacing="1"/>
+        <w:ind w:left="1080" w:firstLine="0"/>
+        <w:rPr>
+          <w:rFonts w:eastAsia="Times New Roman" w:cs="Times New Roman"/>
+          <w:color w:val="000000" w:themeColor="text1"/>
+          <w:szCs w:val="28"/>
+          <w:lang w:bidi="ar-SA"/>
+        </w:rPr>
+      </w:pPr>
+      <w:r>
+        <w:rPr>
+          <w:rFonts w:eastAsia="Times New Roman" w:cs="Times New Roman"/>
+          <w:b/>
+          <w:bCs/>
+          <w:color w:val="000000" w:themeColor="text1"/>
+          <w:szCs w:val="28"/>
+          <w:lang w:bidi="ar-SA"/>
+        </w:rPr>
+        <w:t>Сразу же сливает</w:t>
+      </w:r>
+      <w:r>
+        <w:rPr>
+          <w:rFonts w:eastAsia="Times New Roman" w:cs="Times New Roman"/>
+          <w:color w:val="000000" w:themeColor="text1"/>
+          <w:szCs w:val="28"/>
+          <w:lang w:bidi="ar-SA"/>
+        </w:rPr>
+        <w:t> эти изменения в вашу текущую локальную ветку.</w:t>
+      </w:r>
+    </w:p>
+    <w:p>
+      <w:pPr>
+        <w:widowControl/>
+        <w:shd w:val="clear" w:color="auto" w:fill="FFFFFF"/>
+        <w:spacing w:after="0" w:afterAutospacing="1"/>
+        <w:ind w:left="1080" w:firstLine="0"/>
+        <w:rPr>
+          <w:rFonts w:eastAsia="Times New Roman" w:cs="Times New Roman"/>
+          <w:color w:val="000000" w:themeColor="text1"/>
+          <w:szCs w:val="28"/>
+          <w:lang w:bidi="ar-SA"/>
+        </w:rPr>
+      </w:pPr>
+      <w:r>
+        <w:rPr>
+          <w:rFonts w:eastAsia="Times New Roman" w:cs="Times New Roman"/>
+          <w:color w:val="000000" w:themeColor="text1"/>
+          <w:szCs w:val="28"/>
+          <w:lang w:bidi="ar-SA"/>
+        </w:rPr>
+        <w:t>Комбинация </w:t>
+      </w:r>
+      <w:proofErr w:type="spellStart"/>
+      <w:r>
+        <w:rPr>
+          <w:rFonts w:eastAsia="Times New Roman" w:cs="Times New Roman"/>
+          <w:color w:val="000000" w:themeColor="text1"/>
+          <w:szCs w:val="28"/>
+          <w:lang w:bidi="ar-SA"/>
+        </w:rPr>
+        <w:t>fetch</w:t>
+      </w:r>
+      <w:proofErr w:type="spellEnd"/>
+      <w:r>
+        <w:rPr>
+          <w:rFonts w:eastAsia="Times New Roman" w:cs="Times New Roman"/>
+          <w:color w:val="000000" w:themeColor="text1"/>
+          <w:szCs w:val="28"/>
+          <w:lang w:bidi="ar-SA"/>
+        </w:rPr>
+        <w:t> и </w:t>
+      </w:r>
+      <w:proofErr w:type="spellStart"/>
+      <w:r>
+        <w:rPr>
+          <w:rFonts w:eastAsia="Times New Roman" w:cs="Times New Roman"/>
+          <w:color w:val="000000" w:themeColor="text1"/>
+          <w:szCs w:val="28"/>
+          <w:lang w:bidi="ar-SA"/>
+        </w:rPr>
+        <w:t>merge</w:t>
+      </w:r>
+      <w:proofErr w:type="spellEnd"/>
+      <w:r>
+        <w:rPr>
+          <w:rFonts w:eastAsia="Times New Roman" w:cs="Times New Roman"/>
+          <w:color w:val="000000" w:themeColor="text1"/>
+          <w:szCs w:val="28"/>
+          <w:lang w:bidi="ar-SA"/>
+        </w:rPr>
+        <w:t>, более “автоматическая” команда.</w:t>
+      </w:r>
+    </w:p>
+    <w:p>
+      <w:pPr>
+        <w:widowControl/>
+        <w:shd w:val="clear" w:color="auto" w:fill="FFFFFF"/>
+        <w:spacing w:after="0" w:afterAutospacing="1"/>
+        <w:ind w:left="360" w:firstLine="0"/>
+        <w:rPr>
+          <w:rFonts w:eastAsia="Times New Roman" w:cs="Times New Roman"/>
+          <w:color w:val="000000" w:themeColor="text1"/>
+          <w:szCs w:val="28"/>
+          <w:lang w:bidi="ar-SA"/>
+        </w:rPr>
+      </w:pPr>
+      <w:proofErr w:type="spellStart"/>
+      <w:r>
+        <w:rPr>
+          <w:rFonts w:eastAsia="Times New Roman" w:cs="Times New Roman"/>
+          <w:b/>
+          <w:bCs/>
+          <w:color w:val="000000" w:themeColor="text1"/>
+          <w:szCs w:val="28"/>
+          <w:lang w:bidi="ar-SA"/>
+        </w:rPr>
+        <w:t>git</w:t>
+      </w:r>
+      <w:proofErr w:type="spellEnd"/>
+      <w:r>
+        <w:rPr>
+          <w:rFonts w:eastAsia="Times New Roman" w:cs="Times New Roman"/>
+          <w:b/>
+          <w:bCs/>
+          <w:color w:val="000000" w:themeColor="text1"/>
+          <w:szCs w:val="28"/>
+          <w:lang w:bidi="ar-SA"/>
+        </w:rPr>
+        <w:t xml:space="preserve"> </w:t>
+      </w:r>
+      <w:proofErr w:type="spellStart"/>
+      <w:r>
+        <w:rPr>
+          <w:rFonts w:eastAsia="Times New Roman" w:cs="Times New Roman"/>
+          <w:b/>
+          <w:bCs/>
+          <w:color w:val="000000" w:themeColor="text1"/>
+          <w:szCs w:val="28"/>
+          <w:lang w:bidi="ar-SA"/>
+        </w:rPr>
+        <w:t>fetch</w:t>
+      </w:r>
+      <w:proofErr w:type="spellEnd"/>
+      <w:r>
+        <w:rPr>
+          <w:rFonts w:eastAsia="Times New Roman" w:cs="Times New Roman"/>
+          <w:b/>
+          <w:bCs/>
+          <w:color w:val="000000" w:themeColor="text1"/>
+          <w:szCs w:val="28"/>
+          <w:lang w:bidi="ar-SA"/>
+        </w:rPr>
+        <w:t>:</w:t>
+      </w:r>
+    </w:p>
+    <w:p>
+      <w:pPr>
+        <w:widowControl/>
+        <w:shd w:val="clear" w:color="auto" w:fill="FFFFFF"/>
+        <w:spacing w:before="100" w:beforeAutospacing="1" w:after="100" w:afterAutospacing="1"/>
+        <w:ind w:left="1080" w:firstLine="0"/>
+        <w:rPr>
+          <w:rFonts w:eastAsia="Times New Roman" w:cs="Times New Roman"/>
+          <w:color w:val="000000" w:themeColor="text1"/>
+          <w:szCs w:val="28"/>
+          <w:lang w:bidi="ar-SA"/>
+        </w:rPr>
+      </w:pPr>
+      <w:r>
+        <w:rPr>
+          <w:rFonts w:eastAsia="Times New Roman" w:cs="Times New Roman"/>
+          <w:b/>
+          <w:bCs/>
+          <w:color w:val="000000" w:themeColor="text1"/>
+          <w:szCs w:val="28"/>
+          <w:lang w:bidi="ar-SA"/>
+        </w:rPr>
+        <w:t>Скачивает</w:t>
+      </w:r>
+      <w:r>
+        <w:rPr>
+          <w:rFonts w:eastAsia="Times New Roman" w:cs="Times New Roman"/>
+          <w:color w:val="000000" w:themeColor="text1"/>
+          <w:szCs w:val="28"/>
+          <w:lang w:bidi="ar-SA"/>
+        </w:rPr>
+        <w:t> изменения из удаленного репозитория.</w:t>
+      </w:r>
+    </w:p>
+    <w:p>
+      <w:pPr>
+        <w:widowControl/>
+        <w:shd w:val="clear" w:color="auto" w:fill="FFFFFF"/>
+        <w:spacing w:before="60" w:after="100" w:afterAutospacing="1"/>
+        <w:ind w:left="720" w:firstLine="0"/>
+        <w:rPr>
+          <w:rFonts w:eastAsia="Times New Roman" w:cs="Times New Roman"/>
+          <w:color w:val="000000" w:themeColor="text1"/>
+          <w:szCs w:val="28"/>
+          <w:lang w:bidi="ar-SA"/>
+        </w:rPr>
+      </w:pPr>
+      <w:r>
+        <w:rPr>
+          <w:rFonts w:eastAsia="Times New Roman" w:cs="Times New Roman"/>
+          <w:b/>
+          <w:bCs/>
+          <w:color w:val="000000" w:themeColor="text1"/>
+          <w:szCs w:val="28"/>
+          <w:lang w:bidi="ar-SA"/>
+        </w:rPr>
+        <w:t>Не сливает</w:t>
+      </w:r>
+      <w:r>
+        <w:rPr>
+          <w:rFonts w:eastAsia="Times New Roman" w:cs="Times New Roman"/>
+          <w:color w:val="000000" w:themeColor="text1"/>
+          <w:szCs w:val="28"/>
+          <w:lang w:bidi="ar-SA"/>
+        </w:rPr>
+        <w:t> их в вашу локальную ветку. Вы можете посмотреть, что изменилось, прежде чем объединять.</w:t>
+      </w:r>
+    </w:p>
+    <w:p>
+      <w:pPr>
+        <w:widowControl/>
+        <w:shd w:val="clear" w:color="auto" w:fill="FFFFFF"/>
+        <w:spacing w:before="60" w:after="100" w:afterAutospacing="1"/>
+        <w:ind w:left="1080" w:firstLine="0"/>
+        <w:rPr>
+          <w:rFonts w:eastAsia="Times New Roman" w:cs="Times New Roman"/>
+          <w:color w:val="000000" w:themeColor="text1"/>
+          <w:szCs w:val="28"/>
+          <w:lang w:bidi="ar-SA"/>
+        </w:rPr>
+      </w:pPr>
+      <w:r>
+        <w:rPr>
+          <w:rFonts w:eastAsia="Times New Roman" w:cs="Times New Roman"/>
+          <w:color w:val="000000" w:themeColor="text1"/>
+          <w:szCs w:val="28"/>
+          <w:lang w:bidi="ar-SA"/>
+        </w:rPr>
+        <w:t>Это как “загрузить” изменения, но не применять их автоматически.</w:t>
+      </w:r>
+    </w:p>
+    <w:p>
+      <w:pPr>
+        <w:widowControl/>
+        <w:shd w:val="clear" w:color="auto" w:fill="FFFFFF"/>
+        <w:spacing w:before="60" w:after="100" w:afterAutospacing="1"/>
+        <w:ind w:left="1080" w:firstLine="0"/>
+        <w:rPr>
+          <w:rFonts w:eastAsia="Times New Roman" w:cs="Times New Roman"/>
+          <w:color w:val="000000" w:themeColor="text1"/>
+          <w:szCs w:val="28"/>
+          <w:lang w:bidi="ar-SA"/>
+        </w:rPr>
+      </w:pPr>
+      <w:r>
+        <w:rPr>
+          <w:rFonts w:eastAsia="Times New Roman" w:cs="Times New Roman"/>
+          <w:color w:val="000000" w:themeColor="text1"/>
+          <w:szCs w:val="28"/>
+          <w:lang w:bidi="ar-SA"/>
+        </w:rPr>
+        <w:t>Оставляет вам больше контроля над тем, как и когда интегрировать изменения.</w:t>
+      </w:r>
+    </w:p>
+    <w:p>
+      <w:pPr>
+        <w:pStyle w:val="a7"/>
+        <w:ind w:left="360" w:firstLine="0"/>
+        <w:rPr>
+          <w:rFonts w:cs="Times New Roman"/>
+          <w:color w:val="000000" w:themeColor="text1"/>
+          <w:szCs w:val="28"/>
+        </w:rPr>
+      </w:pPr>
     </w:p>
     <w:sectPr>
       <w:pgSz w:w="11906" w:h="16838"/>
@@ -240,8 +1629,306 @@
 </file>
 
 <file path=word/numbering.xml><?xml version="1.0" encoding="utf-8"?>
-<w:numbering xmlns:wpc="http://schemas.microsoft.com/office/word/2010/wordprocessingCanvas" xmlns:cx="http://schemas.microsoft.com/office/drawing/2014/chartex" xmlns:cx1="http://schemas.microsoft.com/office/drawing/2015/9/8/chartex" xmlns:cx2="http://schemas.microsoft.com/office/drawing/2015/10/21/chartex" xmlns:cx3="http://schemas.microsoft.com/office/drawing/2016/5/9/chartex" xmlns:cx4="http://schemas.microsoft.com/office/drawing/2016/5/10/chartex" xmlns:cx5="http://schemas.microsoft.com/office/drawing/2016/5/11/chartex" xmlns:cx6="http://schemas.microsoft.com/office/drawing/2016/5/12/chartex" xmlns:cx7="http://schemas.microsoft.com/office/drawing/2016/5/13/chartex" xmlns:cx8="http://schemas.microsoft.com/office/drawing/2016/5/14/chartex" xmlns:mc="http://schemas.openxmlformats.org/markup-compatibility/2006" xmlns:aink="http://schemas.microsoft.com/office/drawing/2016/ink" xmlns:am3d="http://schemas.microsoft.com/office/drawing/2017/model3d" xmlns:o="urn:schemas-microsoft-com:office:office" xmlns:oel="http://schemas.microsoft.com/office/2019/extlst" xmlns:r="http://schemas.openxmlformats.org/officeDocument/2006/relationships" xmlns:m="http://schemas.openxmlformats.org/officeDocument/2006/math" xmlns:v="urn:schemas-microsoft-com:vml" xmlns:wp14="http://schemas.microsoft.com/office/word/2010/wordprocessingDrawing" xmlns:wp="http://schemas.openxmlformats.org/drawingml/2006/wordprocessingDrawing" xmlns:w10="urn:schemas-microsoft-com:office:word" xmlns:w="http://schemas.openxmlformats.org/wordprocessingml/2006/main" xmlns:w14="http://schemas.microsoft.com/office/word/2010/wordml" xmlns:w15="http://schemas.microsoft.com/office/word/2012/wordml" xmlns:w16cex="http://schemas.microsoft.com/office/word/2018/wordml/cex" xmlns:w16cid="http://schemas.microsoft.com/office/word/2016/wordml/cid" xmlns:w16="http://schemas.microsoft.com/office/word/2018/wordml" xmlns:w16du="http://schemas.microsoft.com/office/word/2023/wordml/word16du" xmlns:w16sdtdh="http://schemas.microsoft.com/office/word/2020/wordml/sdtdatahash" xmlns:w16sdtfl="http://schemas.microsoft.com/office/word/2024/wordml/sdtformatlock" xmlns:w16se="http://schemas.microsoft.com/office/word/2015/wordml/symex" xmlns:wpg="http://schemas.microsoft.com/office/word/2010/wordprocessingGroup" xmlns:wpi="http://schemas.microsoft.com/office/word/2010/wordprocessingInk" xmlns:wne="http://schemas.microsoft.com/office/word/2006/wordml" xmlns:wps="http://schemas.microsoft.com/office/word/2010/wordprocessingShape" mc:Ignorable="w14 w15 w16se w16cid w16 w16cex w16sdtdh w16sdtfl w16du wp14">
+<w:numbering xmlns:wpc="http://schemas.microsoft.com/office/word/2010/wordprocessingCanvas" xmlns:cx="http://schemas.microsoft.com/office/drawing/2014/chartex" xmlns:cx1="http://schemas.microsoft.com/office/drawing/2015/9/8/chartex" xmlns:cx2="http://schemas.microsoft.com/office/drawing/2015/10/21/chartex" xmlns:cx3="http://schemas.microsoft.com/office/drawing/2016/5/9/chartex" xmlns:cx4="http://schemas.microsoft.com/office/drawing/2016/5/10/chartex" xmlns:cx5="http://schemas.microsoft.com/office/drawing/2016/5/11/chartex" xmlns:cx6="http://schemas.microsoft.com/office/drawing/2016/5/12/chartex" xmlns:cx7="http://schemas.microsoft.com/office/drawing/2016/5/13/chartex" xmlns:cx8="http://schemas.microsoft.com/office/drawing/2016/5/14/chartex" xmlns:mc="http://schemas.openxmlformats.org/markup-compatibility/2006" xmlns:aink="http://schemas.microsoft.com/office/drawing/2016/ink" xmlns:am3d="http://schemas.microsoft.com/office/drawing/2017/model3d" xmlns:o="urn:schemas-microsoft-com:office:office" xmlns:oel="http://schemas.microsoft.com/office/2019/extlst" xmlns:r="http://schemas.openxmlformats.org/officeDocument/2006/relationships" xmlns:m="http://schemas.openxmlformats.org/officeDocument/2006/math" xmlns:v="urn:schemas-microsoft-com:vml" xmlns:wp14="http://schemas.microsoft.com/office/word/2010/wordprocessingDrawing" xmlns:wp="http://schemas.openxmlformats.org/drawingml/2006/wordprocessingDrawing" xmlns:w10="urn:schemas-microsoft-com:office:word" xmlns:w="http://schemas.openxmlformats.org/wordprocessingml/2006/main" xmlns:w14="http://schemas.microsoft.com/office/word/2010/wordml" xmlns:w15="http://schemas.microsoft.com/office/word/2012/wordml" xmlns:w16cex="http://schemas.microsoft.com/office/word/2018/wordml/cex" xmlns:w16cid="http://schemas.microsoft.com/office/word/2016/wordml/cid" xmlns:w16="http://schemas.microsoft.com/office/word/2018/wordml" xmlns:w16sdtdh="http://schemas.microsoft.com/office/word/2020/wordml/sdtdatahash" xmlns:w16se="http://schemas.microsoft.com/office/word/2015/wordml/symex" xmlns:wpg="http://schemas.microsoft.com/office/word/2010/wordprocessingGroup" xmlns:wpi="http://schemas.microsoft.com/office/word/2010/wordprocessingInk" xmlns:wne="http://schemas.microsoft.com/office/word/2006/wordml" xmlns:wps="http://schemas.microsoft.com/office/word/2010/wordprocessingShape" mc:Ignorable="w14 w15 w16se w16cid w16 w16cex w16sdtdh wp14">
   <w:abstractNum w:abstractNumId="0" w15:restartNumberingAfterBreak="0">
+    <w:nsid w:val="0AE52329"/>
+    <w:multiLevelType w:val="multilevel"/>
+    <w:tmpl w:val="167CEF18"/>
+    <w:lvl w:ilvl="0">
+      <w:start w:val="1"/>
+      <w:numFmt w:val="bullet"/>
+      <w:lvlText w:val=""/>
+      <w:lvlJc w:val="left"/>
+      <w:pPr>
+        <w:tabs>
+          <w:tab w:val="num" w:pos="720"/>
+        </w:tabs>
+        <w:ind w:left="720" w:hanging="360"/>
+      </w:pPr>
+      <w:rPr>
+        <w:rFonts w:ascii="Symbol" w:hAnsi="Symbol" w:hint="default"/>
+        <w:sz w:val="20"/>
+      </w:rPr>
+    </w:lvl>
+    <w:lvl w:ilvl="1">
+      <w:start w:val="1"/>
+      <w:numFmt w:val="bullet"/>
+      <w:lvlText w:val="o"/>
+      <w:lvlJc w:val="left"/>
+      <w:pPr>
+        <w:tabs>
+          <w:tab w:val="num" w:pos="1440"/>
+        </w:tabs>
+        <w:ind w:left="1440" w:hanging="360"/>
+      </w:pPr>
+      <w:rPr>
+        <w:rFonts w:ascii="Courier New" w:hAnsi="Courier New" w:hint="default"/>
+        <w:sz w:val="20"/>
+      </w:rPr>
+    </w:lvl>
+    <w:lvl w:ilvl="2" w:tentative="1">
+      <w:start w:val="1"/>
+      <w:numFmt w:val="bullet"/>
+      <w:lvlText w:val=""/>
+      <w:lvlJc w:val="left"/>
+      <w:pPr>
+        <w:tabs>
+          <w:tab w:val="num" w:pos="2160"/>
+        </w:tabs>
+        <w:ind w:left="2160" w:hanging="360"/>
+      </w:pPr>
+      <w:rPr>
+        <w:rFonts w:ascii="Wingdings" w:hAnsi="Wingdings" w:hint="default"/>
+        <w:sz w:val="20"/>
+      </w:rPr>
+    </w:lvl>
+    <w:lvl w:ilvl="3" w:tentative="1">
+      <w:start w:val="1"/>
+      <w:numFmt w:val="bullet"/>
+      <w:lvlText w:val=""/>
+      <w:lvlJc w:val="left"/>
+      <w:pPr>
+        <w:tabs>
+          <w:tab w:val="num" w:pos="2880"/>
+        </w:tabs>
+        <w:ind w:left="2880" w:hanging="360"/>
+      </w:pPr>
+      <w:rPr>
+        <w:rFonts w:ascii="Wingdings" w:hAnsi="Wingdings" w:hint="default"/>
+        <w:sz w:val="20"/>
+      </w:rPr>
+    </w:lvl>
+    <w:lvl w:ilvl="4" w:tentative="1">
+      <w:start w:val="1"/>
+      <w:numFmt w:val="bullet"/>
+      <w:lvlText w:val=""/>
+      <w:lvlJc w:val="left"/>
+      <w:pPr>
+        <w:tabs>
+          <w:tab w:val="num" w:pos="3600"/>
+        </w:tabs>
+        <w:ind w:left="3600" w:hanging="360"/>
+      </w:pPr>
+      <w:rPr>
+        <w:rFonts w:ascii="Wingdings" w:hAnsi="Wingdings" w:hint="default"/>
+        <w:sz w:val="20"/>
+      </w:rPr>
+    </w:lvl>
+    <w:lvl w:ilvl="5" w:tentative="1">
+      <w:start w:val="1"/>
+      <w:numFmt w:val="bullet"/>
+      <w:lvlText w:val=""/>
+      <w:lvlJc w:val="left"/>
+      <w:pPr>
+        <w:tabs>
+          <w:tab w:val="num" w:pos="4320"/>
+        </w:tabs>
+        <w:ind w:left="4320" w:hanging="360"/>
+      </w:pPr>
+      <w:rPr>
+        <w:rFonts w:ascii="Wingdings" w:hAnsi="Wingdings" w:hint="default"/>
+        <w:sz w:val="20"/>
+      </w:rPr>
+    </w:lvl>
+    <w:lvl w:ilvl="6" w:tentative="1">
+      <w:start w:val="1"/>
+      <w:numFmt w:val="bullet"/>
+      <w:lvlText w:val=""/>
+      <w:lvlJc w:val="left"/>
+      <w:pPr>
+        <w:tabs>
+          <w:tab w:val="num" w:pos="5040"/>
+        </w:tabs>
+        <w:ind w:left="5040" w:hanging="360"/>
+      </w:pPr>
+      <w:rPr>
+        <w:rFonts w:ascii="Wingdings" w:hAnsi="Wingdings" w:hint="default"/>
+        <w:sz w:val="20"/>
+      </w:rPr>
+    </w:lvl>
+    <w:lvl w:ilvl="7" w:tentative="1">
+      <w:start w:val="1"/>
+      <w:numFmt w:val="bullet"/>
+      <w:lvlText w:val=""/>
+      <w:lvlJc w:val="left"/>
+      <w:pPr>
+        <w:tabs>
+          <w:tab w:val="num" w:pos="5760"/>
+        </w:tabs>
+        <w:ind w:left="5760" w:hanging="360"/>
+      </w:pPr>
+      <w:rPr>
+        <w:rFonts w:ascii="Wingdings" w:hAnsi="Wingdings" w:hint="default"/>
+        <w:sz w:val="20"/>
+      </w:rPr>
+    </w:lvl>
+    <w:lvl w:ilvl="8" w:tentative="1">
+      <w:start w:val="1"/>
+      <w:numFmt w:val="bullet"/>
+      <w:lvlText w:val=""/>
+      <w:lvlJc w:val="left"/>
+      <w:pPr>
+        <w:tabs>
+          <w:tab w:val="num" w:pos="6480"/>
+        </w:tabs>
+        <w:ind w:left="6480" w:hanging="360"/>
+      </w:pPr>
+      <w:rPr>
+        <w:rFonts w:ascii="Wingdings" w:hAnsi="Wingdings" w:hint="default"/>
+        <w:sz w:val="20"/>
+      </w:rPr>
+    </w:lvl>
+  </w:abstractNum>
+  <w:abstractNum w:abstractNumId="1" w15:restartNumberingAfterBreak="0">
+    <w:nsid w:val="12237806"/>
+    <w:multiLevelType w:val="multilevel"/>
+    <w:tmpl w:val="BBCE5B20"/>
+    <w:lvl w:ilvl="0">
+      <w:start w:val="1"/>
+      <w:numFmt w:val="bullet"/>
+      <w:lvlText w:val=""/>
+      <w:lvlJc w:val="left"/>
+      <w:pPr>
+        <w:tabs>
+          <w:tab w:val="num" w:pos="720"/>
+        </w:tabs>
+        <w:ind w:left="720" w:hanging="360"/>
+      </w:pPr>
+      <w:rPr>
+        <w:rFonts w:ascii="Symbol" w:hAnsi="Symbol" w:hint="default"/>
+        <w:sz w:val="20"/>
+      </w:rPr>
+    </w:lvl>
+    <w:lvl w:ilvl="1">
+      <w:start w:val="1"/>
+      <w:numFmt w:val="bullet"/>
+      <w:lvlText w:val="o"/>
+      <w:lvlJc w:val="left"/>
+      <w:pPr>
+        <w:tabs>
+          <w:tab w:val="num" w:pos="1440"/>
+        </w:tabs>
+        <w:ind w:left="1440" w:hanging="360"/>
+      </w:pPr>
+      <w:rPr>
+        <w:rFonts w:ascii="Courier New" w:hAnsi="Courier New" w:hint="default"/>
+        <w:sz w:val="20"/>
+      </w:rPr>
+    </w:lvl>
+    <w:lvl w:ilvl="2" w:tentative="1">
+      <w:start w:val="1"/>
+      <w:numFmt w:val="bullet"/>
+      <w:lvlText w:val=""/>
+      <w:lvlJc w:val="left"/>
+      <w:pPr>
+        <w:tabs>
+          <w:tab w:val="num" w:pos="2160"/>
+        </w:tabs>
+        <w:ind w:left="2160" w:hanging="360"/>
+      </w:pPr>
+      <w:rPr>
+        <w:rFonts w:ascii="Wingdings" w:hAnsi="Wingdings" w:hint="default"/>
+        <w:sz w:val="20"/>
+      </w:rPr>
+    </w:lvl>
+    <w:lvl w:ilvl="3" w:tentative="1">
+      <w:start w:val="1"/>
+      <w:numFmt w:val="bullet"/>
+      <w:lvlText w:val=""/>
+      <w:lvlJc w:val="left"/>
+      <w:pPr>
+        <w:tabs>
+          <w:tab w:val="num" w:pos="2880"/>
+        </w:tabs>
+        <w:ind w:left="2880" w:hanging="360"/>
+      </w:pPr>
+      <w:rPr>
+        <w:rFonts w:ascii="Wingdings" w:hAnsi="Wingdings" w:hint="default"/>
+        <w:sz w:val="20"/>
+      </w:rPr>
+    </w:lvl>
+    <w:lvl w:ilvl="4" w:tentative="1">
+      <w:start w:val="1"/>
+      <w:numFmt w:val="bullet"/>
+      <w:lvlText w:val=""/>
+      <w:lvlJc w:val="left"/>
+      <w:pPr>
+        <w:tabs>
+          <w:tab w:val="num" w:pos="3600"/>
+        </w:tabs>
+        <w:ind w:left="3600" w:hanging="360"/>
+      </w:pPr>
+      <w:rPr>
+        <w:rFonts w:ascii="Wingdings" w:hAnsi="Wingdings" w:hint="default"/>
+        <w:sz w:val="20"/>
+      </w:rPr>
+    </w:lvl>
+    <w:lvl w:ilvl="5" w:tentative="1">
+      <w:start w:val="1"/>
+      <w:numFmt w:val="bullet"/>
+      <w:lvlText w:val=""/>
+      <w:lvlJc w:val="left"/>
+      <w:pPr>
+        <w:tabs>
+          <w:tab w:val="num" w:pos="4320"/>
+        </w:tabs>
+        <w:ind w:left="4320" w:hanging="360"/>
+      </w:pPr>
+      <w:rPr>
+        <w:rFonts w:ascii="Wingdings" w:hAnsi="Wingdings" w:hint="default"/>
+        <w:sz w:val="20"/>
+      </w:rPr>
+    </w:lvl>
+    <w:lvl w:ilvl="6" w:tentative="1">
+      <w:start w:val="1"/>
+      <w:numFmt w:val="bullet"/>
+      <w:lvlText w:val=""/>
+      <w:lvlJc w:val="left"/>
+      <w:pPr>
+        <w:tabs>
+          <w:tab w:val="num" w:pos="5040"/>
+        </w:tabs>
+        <w:ind w:left="5040" w:hanging="360"/>
+      </w:pPr>
+      <w:rPr>
+        <w:rFonts w:ascii="Wingdings" w:hAnsi="Wingdings" w:hint="default"/>
+        <w:sz w:val="20"/>
+      </w:rPr>
+    </w:lvl>
+    <w:lvl w:ilvl="7" w:tentative="1">
+      <w:start w:val="1"/>
+      <w:numFmt w:val="bullet"/>
+      <w:lvlText w:val=""/>
+      <w:lvlJc w:val="left"/>
+      <w:pPr>
+        <w:tabs>
+          <w:tab w:val="num" w:pos="5760"/>
+        </w:tabs>
+        <w:ind w:left="5760" w:hanging="360"/>
+      </w:pPr>
+      <w:rPr>
+        <w:rFonts w:ascii="Wingdings" w:hAnsi="Wingdings" w:hint="default"/>
+        <w:sz w:val="20"/>
+      </w:rPr>
+    </w:lvl>
+    <w:lvl w:ilvl="8" w:tentative="1">
+      <w:start w:val="1"/>
+      <w:numFmt w:val="bullet"/>
+      <w:lvlText w:val=""/>
+      <w:lvlJc w:val="left"/>
+      <w:pPr>
+        <w:tabs>
+          <w:tab w:val="num" w:pos="6480"/>
+        </w:tabs>
+        <w:ind w:left="6480" w:hanging="360"/>
+      </w:pPr>
+      <w:rPr>
+        <w:rFonts w:ascii="Wingdings" w:hAnsi="Wingdings" w:hint="default"/>
+        <w:sz w:val="20"/>
+      </w:rPr>
+    </w:lvl>
+  </w:abstractNum>
+  <w:abstractNum w:abstractNumId="2" w15:restartNumberingAfterBreak="0">
     <w:nsid w:val="1D726483"/>
     <w:multiLevelType w:val="multilevel"/>
     <w:tmpl w:val="9D08B406"/>
@@ -358,7 +2045,454 @@
       </w:pPr>
     </w:lvl>
   </w:abstractNum>
-  <w:abstractNum w:abstractNumId="1" w15:restartNumberingAfterBreak="0">
+  <w:abstractNum w:abstractNumId="3" w15:restartNumberingAfterBreak="0">
+    <w:nsid w:val="308F161E"/>
+    <w:multiLevelType w:val="multilevel"/>
+    <w:tmpl w:val="69EAA4C6"/>
+    <w:lvl w:ilvl="0">
+      <w:start w:val="1"/>
+      <w:numFmt w:val="bullet"/>
+      <w:lvlText w:val=""/>
+      <w:lvlJc w:val="left"/>
+      <w:pPr>
+        <w:tabs>
+          <w:tab w:val="num" w:pos="720"/>
+        </w:tabs>
+        <w:ind w:left="720" w:hanging="360"/>
+      </w:pPr>
+      <w:rPr>
+        <w:rFonts w:ascii="Symbol" w:hAnsi="Symbol" w:hint="default"/>
+        <w:sz w:val="20"/>
+      </w:rPr>
+    </w:lvl>
+    <w:lvl w:ilvl="1">
+      <w:start w:val="1"/>
+      <w:numFmt w:val="bullet"/>
+      <w:lvlText w:val="o"/>
+      <w:lvlJc w:val="left"/>
+      <w:pPr>
+        <w:tabs>
+          <w:tab w:val="num" w:pos="1440"/>
+        </w:tabs>
+        <w:ind w:left="1440" w:hanging="360"/>
+      </w:pPr>
+      <w:rPr>
+        <w:rFonts w:ascii="Courier New" w:hAnsi="Courier New" w:hint="default"/>
+        <w:sz w:val="20"/>
+      </w:rPr>
+    </w:lvl>
+    <w:lvl w:ilvl="2" w:tentative="1">
+      <w:start w:val="1"/>
+      <w:numFmt w:val="bullet"/>
+      <w:lvlText w:val=""/>
+      <w:lvlJc w:val="left"/>
+      <w:pPr>
+        <w:tabs>
+          <w:tab w:val="num" w:pos="2160"/>
+        </w:tabs>
+        <w:ind w:left="2160" w:hanging="360"/>
+      </w:pPr>
+      <w:rPr>
+        <w:rFonts w:ascii="Wingdings" w:hAnsi="Wingdings" w:hint="default"/>
+        <w:sz w:val="20"/>
+      </w:rPr>
+    </w:lvl>
+    <w:lvl w:ilvl="3" w:tentative="1">
+      <w:start w:val="1"/>
+      <w:numFmt w:val="bullet"/>
+      <w:lvlText w:val=""/>
+      <w:lvlJc w:val="left"/>
+      <w:pPr>
+        <w:tabs>
+          <w:tab w:val="num" w:pos="2880"/>
+        </w:tabs>
+        <w:ind w:left="2880" w:hanging="360"/>
+      </w:pPr>
+      <w:rPr>
+        <w:rFonts w:ascii="Wingdings" w:hAnsi="Wingdings" w:hint="default"/>
+        <w:sz w:val="20"/>
+      </w:rPr>
+    </w:lvl>
+    <w:lvl w:ilvl="4" w:tentative="1">
+      <w:start w:val="1"/>
+      <w:numFmt w:val="bullet"/>
+      <w:lvlText w:val=""/>
+      <w:lvlJc w:val="left"/>
+      <w:pPr>
+        <w:tabs>
+          <w:tab w:val="num" w:pos="3600"/>
+        </w:tabs>
+        <w:ind w:left="3600" w:hanging="360"/>
+      </w:pPr>
+      <w:rPr>
+        <w:rFonts w:ascii="Wingdings" w:hAnsi="Wingdings" w:hint="default"/>
+        <w:sz w:val="20"/>
+      </w:rPr>
+    </w:lvl>
+    <w:lvl w:ilvl="5" w:tentative="1">
+      <w:start w:val="1"/>
+      <w:numFmt w:val="bullet"/>
+      <w:lvlText w:val=""/>
+      <w:lvlJc w:val="left"/>
+      <w:pPr>
+        <w:tabs>
+          <w:tab w:val="num" w:pos="4320"/>
+        </w:tabs>
+        <w:ind w:left="4320" w:hanging="360"/>
+      </w:pPr>
+      <w:rPr>
+        <w:rFonts w:ascii="Wingdings" w:hAnsi="Wingdings" w:hint="default"/>
+        <w:sz w:val="20"/>
+      </w:rPr>
+    </w:lvl>
+    <w:lvl w:ilvl="6" w:tentative="1">
+      <w:start w:val="1"/>
+      <w:numFmt w:val="bullet"/>
+      <w:lvlText w:val=""/>
+      <w:lvlJc w:val="left"/>
+      <w:pPr>
+        <w:tabs>
+          <w:tab w:val="num" w:pos="5040"/>
+        </w:tabs>
+        <w:ind w:left="5040" w:hanging="360"/>
+      </w:pPr>
+      <w:rPr>
+        <w:rFonts w:ascii="Wingdings" w:hAnsi="Wingdings" w:hint="default"/>
+        <w:sz w:val="20"/>
+      </w:rPr>
+    </w:lvl>
+    <w:lvl w:ilvl="7" w:tentative="1">
+      <w:start w:val="1"/>
+      <w:numFmt w:val="bullet"/>
+      <w:lvlText w:val=""/>
+      <w:lvlJc w:val="left"/>
+      <w:pPr>
+        <w:tabs>
+          <w:tab w:val="num" w:pos="5760"/>
+        </w:tabs>
+        <w:ind w:left="5760" w:hanging="360"/>
+      </w:pPr>
+      <w:rPr>
+        <w:rFonts w:ascii="Wingdings" w:hAnsi="Wingdings" w:hint="default"/>
+        <w:sz w:val="20"/>
+      </w:rPr>
+    </w:lvl>
+    <w:lvl w:ilvl="8" w:tentative="1">
+      <w:start w:val="1"/>
+      <w:numFmt w:val="bullet"/>
+      <w:lvlText w:val=""/>
+      <w:lvlJc w:val="left"/>
+      <w:pPr>
+        <w:tabs>
+          <w:tab w:val="num" w:pos="6480"/>
+        </w:tabs>
+        <w:ind w:left="6480" w:hanging="360"/>
+      </w:pPr>
+      <w:rPr>
+        <w:rFonts w:ascii="Wingdings" w:hAnsi="Wingdings" w:hint="default"/>
+        <w:sz w:val="20"/>
+      </w:rPr>
+    </w:lvl>
+  </w:abstractNum>
+  <w:abstractNum w:abstractNumId="4" w15:restartNumberingAfterBreak="0">
+    <w:nsid w:val="5B301612"/>
+    <w:multiLevelType w:val="multilevel"/>
+    <w:tmpl w:val="D556E0F8"/>
+    <w:lvl w:ilvl="0">
+      <w:start w:val="1"/>
+      <w:numFmt w:val="bullet"/>
+      <w:lvlText w:val=""/>
+      <w:lvlJc w:val="left"/>
+      <w:pPr>
+        <w:tabs>
+          <w:tab w:val="num" w:pos="720"/>
+        </w:tabs>
+        <w:ind w:left="720" w:hanging="360"/>
+      </w:pPr>
+      <w:rPr>
+        <w:rFonts w:ascii="Symbol" w:hAnsi="Symbol" w:hint="default"/>
+        <w:sz w:val="20"/>
+      </w:rPr>
+    </w:lvl>
+    <w:lvl w:ilvl="1">
+      <w:start w:val="1"/>
+      <w:numFmt w:val="bullet"/>
+      <w:lvlText w:val="o"/>
+      <w:lvlJc w:val="left"/>
+      <w:pPr>
+        <w:tabs>
+          <w:tab w:val="num" w:pos="1440"/>
+        </w:tabs>
+        <w:ind w:left="1440" w:hanging="360"/>
+      </w:pPr>
+      <w:rPr>
+        <w:rFonts w:ascii="Courier New" w:hAnsi="Courier New" w:hint="default"/>
+        <w:sz w:val="20"/>
+      </w:rPr>
+    </w:lvl>
+    <w:lvl w:ilvl="2" w:tentative="1">
+      <w:start w:val="1"/>
+      <w:numFmt w:val="bullet"/>
+      <w:lvlText w:val=""/>
+      <w:lvlJc w:val="left"/>
+      <w:pPr>
+        <w:tabs>
+          <w:tab w:val="num" w:pos="2160"/>
+        </w:tabs>
+        <w:ind w:left="2160" w:hanging="360"/>
+      </w:pPr>
+      <w:rPr>
+        <w:rFonts w:ascii="Wingdings" w:hAnsi="Wingdings" w:hint="default"/>
+        <w:sz w:val="20"/>
+      </w:rPr>
+    </w:lvl>
+    <w:lvl w:ilvl="3" w:tentative="1">
+      <w:start w:val="1"/>
+      <w:numFmt w:val="bullet"/>
+      <w:lvlText w:val=""/>
+      <w:lvlJc w:val="left"/>
+      <w:pPr>
+        <w:tabs>
+          <w:tab w:val="num" w:pos="2880"/>
+        </w:tabs>
+        <w:ind w:left="2880" w:hanging="360"/>
+      </w:pPr>
+      <w:rPr>
+        <w:rFonts w:ascii="Wingdings" w:hAnsi="Wingdings" w:hint="default"/>
+        <w:sz w:val="20"/>
+      </w:rPr>
+    </w:lvl>
+    <w:lvl w:ilvl="4" w:tentative="1">
+      <w:start w:val="1"/>
+      <w:numFmt w:val="bullet"/>
+      <w:lvlText w:val=""/>
+      <w:lvlJc w:val="left"/>
+      <w:pPr>
+        <w:tabs>
+          <w:tab w:val="num" w:pos="3600"/>
+        </w:tabs>
+        <w:ind w:left="3600" w:hanging="360"/>
+      </w:pPr>
+      <w:rPr>
+        <w:rFonts w:ascii="Wingdings" w:hAnsi="Wingdings" w:hint="default"/>
+        <w:sz w:val="20"/>
+      </w:rPr>
+    </w:lvl>
+    <w:lvl w:ilvl="5" w:tentative="1">
+      <w:start w:val="1"/>
+      <w:numFmt w:val="bullet"/>
+      <w:lvlText w:val=""/>
+      <w:lvlJc w:val="left"/>
+      <w:pPr>
+        <w:tabs>
+          <w:tab w:val="num" w:pos="4320"/>
+        </w:tabs>
+        <w:ind w:left="4320" w:hanging="360"/>
+      </w:pPr>
+      <w:rPr>
+        <w:rFonts w:ascii="Wingdings" w:hAnsi="Wingdings" w:hint="default"/>
+        <w:sz w:val="20"/>
+      </w:rPr>
+    </w:lvl>
+    <w:lvl w:ilvl="6" w:tentative="1">
+      <w:start w:val="1"/>
+      <w:numFmt w:val="bullet"/>
+      <w:lvlText w:val=""/>
+      <w:lvlJc w:val="left"/>
+      <w:pPr>
+        <w:tabs>
+          <w:tab w:val="num" w:pos="5040"/>
+        </w:tabs>
+        <w:ind w:left="5040" w:hanging="360"/>
+      </w:pPr>
+      <w:rPr>
+        <w:rFonts w:ascii="Wingdings" w:hAnsi="Wingdings" w:hint="default"/>
+        <w:sz w:val="20"/>
+      </w:rPr>
+    </w:lvl>
+    <w:lvl w:ilvl="7" w:tentative="1">
+      <w:start w:val="1"/>
+      <w:numFmt w:val="bullet"/>
+      <w:lvlText w:val=""/>
+      <w:lvlJc w:val="left"/>
+      <w:pPr>
+        <w:tabs>
+          <w:tab w:val="num" w:pos="5760"/>
+        </w:tabs>
+        <w:ind w:left="5760" w:hanging="360"/>
+      </w:pPr>
+      <w:rPr>
+        <w:rFonts w:ascii="Wingdings" w:hAnsi="Wingdings" w:hint="default"/>
+        <w:sz w:val="20"/>
+      </w:rPr>
+    </w:lvl>
+    <w:lvl w:ilvl="8" w:tentative="1">
+      <w:start w:val="1"/>
+      <w:numFmt w:val="bullet"/>
+      <w:lvlText w:val=""/>
+      <w:lvlJc w:val="left"/>
+      <w:pPr>
+        <w:tabs>
+          <w:tab w:val="num" w:pos="6480"/>
+        </w:tabs>
+        <w:ind w:left="6480" w:hanging="360"/>
+      </w:pPr>
+      <w:rPr>
+        <w:rFonts w:ascii="Wingdings" w:hAnsi="Wingdings" w:hint="default"/>
+        <w:sz w:val="20"/>
+      </w:rPr>
+    </w:lvl>
+  </w:abstractNum>
+  <w:abstractNum w:abstractNumId="5" w15:restartNumberingAfterBreak="0">
+    <w:nsid w:val="73B078D6"/>
+    <w:multiLevelType w:val="multilevel"/>
+    <w:tmpl w:val="E32E19C2"/>
+    <w:lvl w:ilvl="0">
+      <w:start w:val="1"/>
+      <w:numFmt w:val="bullet"/>
+      <w:lvlText w:val=""/>
+      <w:lvlJc w:val="left"/>
+      <w:pPr>
+        <w:tabs>
+          <w:tab w:val="num" w:pos="720"/>
+        </w:tabs>
+        <w:ind w:left="720" w:hanging="360"/>
+      </w:pPr>
+      <w:rPr>
+        <w:rFonts w:ascii="Symbol" w:hAnsi="Symbol" w:hint="default"/>
+        <w:sz w:val="20"/>
+      </w:rPr>
+    </w:lvl>
+    <w:lvl w:ilvl="1">
+      <w:start w:val="1"/>
+      <w:numFmt w:val="bullet"/>
+      <w:lvlText w:val="o"/>
+      <w:lvlJc w:val="left"/>
+      <w:pPr>
+        <w:tabs>
+          <w:tab w:val="num" w:pos="1440"/>
+        </w:tabs>
+        <w:ind w:left="1440" w:hanging="360"/>
+      </w:pPr>
+      <w:rPr>
+        <w:rFonts w:ascii="Courier New" w:hAnsi="Courier New" w:hint="default"/>
+        <w:sz w:val="20"/>
+      </w:rPr>
+    </w:lvl>
+    <w:lvl w:ilvl="2" w:tentative="1">
+      <w:start w:val="1"/>
+      <w:numFmt w:val="bullet"/>
+      <w:lvlText w:val=""/>
+      <w:lvlJc w:val="left"/>
+      <w:pPr>
+        <w:tabs>
+          <w:tab w:val="num" w:pos="2160"/>
+        </w:tabs>
+        <w:ind w:left="2160" w:hanging="360"/>
+      </w:pPr>
+      <w:rPr>
+        <w:rFonts w:ascii="Wingdings" w:hAnsi="Wingdings" w:hint="default"/>
+        <w:sz w:val="20"/>
+      </w:rPr>
+    </w:lvl>
+    <w:lvl w:ilvl="3" w:tentative="1">
+      <w:start w:val="1"/>
+      <w:numFmt w:val="bullet"/>
+      <w:lvlText w:val=""/>
+      <w:lvlJc w:val="left"/>
+      <w:pPr>
+        <w:tabs>
+          <w:tab w:val="num" w:pos="2880"/>
+        </w:tabs>
+        <w:ind w:left="2880" w:hanging="360"/>
+      </w:pPr>
+      <w:rPr>
+        <w:rFonts w:ascii="Wingdings" w:hAnsi="Wingdings" w:hint="default"/>
+        <w:sz w:val="20"/>
+      </w:rPr>
+    </w:lvl>
+    <w:lvl w:ilvl="4" w:tentative="1">
+      <w:start w:val="1"/>
+      <w:numFmt w:val="bullet"/>
+      <w:lvlText w:val=""/>
+      <w:lvlJc w:val="left"/>
+      <w:pPr>
+        <w:tabs>
+          <w:tab w:val="num" w:pos="3600"/>
+        </w:tabs>
+        <w:ind w:left="3600" w:hanging="360"/>
+      </w:pPr>
+      <w:rPr>
+        <w:rFonts w:ascii="Wingdings" w:hAnsi="Wingdings" w:hint="default"/>
+        <w:sz w:val="20"/>
+      </w:rPr>
+    </w:lvl>
+    <w:lvl w:ilvl="5" w:tentative="1">
+      <w:start w:val="1"/>
+      <w:numFmt w:val="bullet"/>
+      <w:lvlText w:val=""/>
+      <w:lvlJc w:val="left"/>
+      <w:pPr>
+        <w:tabs>
+          <w:tab w:val="num" w:pos="4320"/>
+        </w:tabs>
+        <w:ind w:left="4320" w:hanging="360"/>
+      </w:pPr>
+      <w:rPr>
+        <w:rFonts w:ascii="Wingdings" w:hAnsi="Wingdings" w:hint="default"/>
+        <w:sz w:val="20"/>
+      </w:rPr>
+    </w:lvl>
+    <w:lvl w:ilvl="6" w:tentative="1">
+      <w:start w:val="1"/>
+      <w:numFmt w:val="bullet"/>
+      <w:lvlText w:val=""/>
+      <w:lvlJc w:val="left"/>
+      <w:pPr>
+        <w:tabs>
+          <w:tab w:val="num" w:pos="5040"/>
+        </w:tabs>
+        <w:ind w:left="5040" w:hanging="360"/>
+      </w:pPr>
+      <w:rPr>
+        <w:rFonts w:ascii="Wingdings" w:hAnsi="Wingdings" w:hint="default"/>
+        <w:sz w:val="20"/>
+      </w:rPr>
+    </w:lvl>
+    <w:lvl w:ilvl="7" w:tentative="1">
+      <w:start w:val="1"/>
+      <w:numFmt w:val="bullet"/>
+      <w:lvlText w:val=""/>
+      <w:lvlJc w:val="left"/>
+      <w:pPr>
+        <w:tabs>
+          <w:tab w:val="num" w:pos="5760"/>
+        </w:tabs>
+        <w:ind w:left="5760" w:hanging="360"/>
+      </w:pPr>
+      <w:rPr>
+        <w:rFonts w:ascii="Wingdings" w:hAnsi="Wingdings" w:hint="default"/>
+        <w:sz w:val="20"/>
+      </w:rPr>
+    </w:lvl>
+    <w:lvl w:ilvl="8" w:tentative="1">
+      <w:start w:val="1"/>
+      <w:numFmt w:val="bullet"/>
+      <w:lvlText w:val=""/>
+      <w:lvlJc w:val="left"/>
+      <w:pPr>
+        <w:tabs>
+          <w:tab w:val="num" w:pos="6480"/>
+        </w:tabs>
+        <w:ind w:left="6480" w:hanging="360"/>
+      </w:pPr>
+      <w:rPr>
+        <w:rFonts w:ascii="Wingdings" w:hAnsi="Wingdings" w:hint="default"/>
+        <w:sz w:val="20"/>
+      </w:rPr>
+    </w:lvl>
+  </w:abstractNum>
+  <w:abstractNum w:abstractNumId="6" w15:restartNumberingAfterBreak="0">
     <w:nsid w:val="7CA63671"/>
     <w:multiLevelType w:val="hybridMultilevel"/>
     <w:tmpl w:val="AE683934"/>
@@ -371,7 +2505,7 @@
         <w:ind w:left="360" w:hanging="360"/>
       </w:pPr>
     </w:lvl>
-    <w:lvl w:ilvl="1" w:tplc="04190019" w:tentative="1">
+    <w:lvl w:ilvl="1" w:tplc="04190019">
       <w:start w:val="1"/>
       <w:numFmt w:val="lowerLetter"/>
       <w:lvlText w:val="%2."/>
@@ -445,16 +2579,31 @@
     </w:lvl>
   </w:abstractNum>
   <w:num w:numId="1" w16cid:durableId="2032953038">
+    <w:abstractNumId w:val="2"/>
+  </w:num>
+  <w:num w:numId="2" w16cid:durableId="265621000">
+    <w:abstractNumId w:val="6"/>
+  </w:num>
+  <w:num w:numId="3" w16cid:durableId="1454639858">
+    <w:abstractNumId w:val="3"/>
+  </w:num>
+  <w:num w:numId="4" w16cid:durableId="292055823">
+    <w:abstractNumId w:val="4"/>
+  </w:num>
+  <w:num w:numId="5" w16cid:durableId="247663926">
     <w:abstractNumId w:val="0"/>
   </w:num>
-  <w:num w:numId="2" w16cid:durableId="265621000">
+  <w:num w:numId="6" w16cid:durableId="1326006020">
+    <w:abstractNumId w:val="5"/>
+  </w:num>
+  <w:num w:numId="7" w16cid:durableId="400375016">
     <w:abstractNumId w:val="1"/>
   </w:num>
 </w:numbering>
 </file>
 
 <file path=word/styles.xml><?xml version="1.0" encoding="utf-8"?>
-<w:styles xmlns:mc="http://schemas.openxmlformats.org/markup-compatibility/2006" xmlns:r="http://schemas.openxmlformats.org/officeDocument/2006/relationships" xmlns:w="http://schemas.openxmlformats.org/wordprocessingml/2006/main" xmlns:w14="http://schemas.microsoft.com/office/word/2010/wordml" xmlns:w15="http://schemas.microsoft.com/office/word/2012/wordml" xmlns:w16cex="http://schemas.microsoft.com/office/word/2018/wordml/cex" xmlns:w16cid="http://schemas.microsoft.com/office/word/2016/wordml/cid" xmlns:w16="http://schemas.microsoft.com/office/word/2018/wordml" xmlns:w16du="http://schemas.microsoft.com/office/word/2023/wordml/word16du" xmlns:w16sdtdh="http://schemas.microsoft.com/office/word/2020/wordml/sdtdatahash" xmlns:w16sdtfl="http://schemas.microsoft.com/office/word/2024/wordml/sdtformatlock" xmlns:w16se="http://schemas.microsoft.com/office/word/2015/wordml/symex" mc:Ignorable="w14 w15 w16se w16cid w16 w16cex w16sdtdh w16sdtfl w16du">
+<w:styles xmlns:mc="http://schemas.openxmlformats.org/markup-compatibility/2006" xmlns:r="http://schemas.openxmlformats.org/officeDocument/2006/relationships" xmlns:w="http://schemas.openxmlformats.org/wordprocessingml/2006/main" xmlns:w14="http://schemas.microsoft.com/office/word/2010/wordml" xmlns:w15="http://schemas.microsoft.com/office/word/2012/wordml" xmlns:w16cex="http://schemas.microsoft.com/office/word/2018/wordml/cex" xmlns:w16cid="http://schemas.microsoft.com/office/word/2016/wordml/cid" xmlns:w16="http://schemas.microsoft.com/office/word/2018/wordml" xmlns:w16sdtdh="http://schemas.microsoft.com/office/word/2020/wordml/sdtdatahash" xmlns:w16se="http://schemas.microsoft.com/office/word/2015/wordml/symex" mc:Ignorable="w14 w15 w16se w16cid w16 w16cex w16sdtdh">
   <w:docDefaults>
     <w:rPrDefault>
       <w:rPr>
@@ -1442,6 +3591,30 @@
       <w:spacing w:val="5"/>
     </w:rPr>
   </w:style>
+  <w:style w:type="character" w:styleId="ac">
+    <w:name w:val="Strong"/>
+    <w:basedOn w:val="a0"/>
+    <w:uiPriority w:val="22"/>
+    <w:qFormat/>
+    <w:rsid w:val="00FE1D46"/>
+    <w:rPr>
+      <w:b/>
+      <w:bCs/>
+    </w:rPr>
+  </w:style>
+  <w:style w:type="character" w:styleId="HTML">
+    <w:name w:val="HTML Code"/>
+    <w:basedOn w:val="a0"/>
+    <w:uiPriority w:val="99"/>
+    <w:semiHidden/>
+    <w:unhideWhenUsed/>
+    <w:rsid w:val="00FE1D46"/>
+    <w:rPr>
+      <w:rFonts w:ascii="Courier New" w:eastAsia="Times New Roman" w:hAnsi="Courier New" w:cs="Courier New"/>
+      <w:sz w:val="20"/>
+      <w:szCs w:val="20"/>
+    </w:rPr>
+  </w:style>
 </w:styles>
 </file>
 
